--- a/Document/B1 Sequence Diagram.docx
+++ b/Document/B1 Sequence Diagram.docx
@@ -12,6 +12,8 @@
           <w:szCs w:val="32"/>
         </w:rPr>
       </w:pPr>
+      <w:bookmarkStart w:id="0" w:name="_GoBack"/>
+      <w:bookmarkEnd w:id="0"/>
       <w:r>
         <w:rPr>
           <w:b/>
@@ -110,15 +112,19 @@
       </w:r>
     </w:p>
     <w:p>
-      <w:r>
-        <w:rPr>
-          <w:noProof/>
-        </w:rPr>
-        <w:drawing>
-          <wp:inline distT="0" distB="0" distL="0" distR="0" wp14:anchorId="6B94C2CD" wp14:editId="45021E85">
-            <wp:extent cx="5731510" cy="2902585"/>
-            <wp:effectExtent l="0" t="0" r="2540" b="0"/>
-            <wp:docPr id="1" name="Picture 1"/>
+      <w:pPr>
+        <w:jc w:val="center"/>
+      </w:pPr>
+      <w:r>
+        <w:rPr>
+          <w:noProof/>
+          <w:lang w:val="en-US"/>
+        </w:rPr>
+        <w:drawing>
+          <wp:inline distT="0" distB="0" distL="0" distR="0" wp14:anchorId="78F3CB81" wp14:editId="3BD304DB">
+            <wp:extent cx="5853430" cy="3928110"/>
+            <wp:effectExtent l="0" t="0" r="0" b="0"/>
+            <wp:docPr id="2134287819" name="Picture 1"/>
             <wp:cNvGraphicFramePr>
               <a:graphicFrameLocks xmlns:a="http://schemas.openxmlformats.org/drawingml/2006/main" noChangeAspect="1"/>
             </wp:cNvGraphicFramePr>
@@ -147,36 +153,43 @@
                   <pic:spPr bwMode="auto">
                     <a:xfrm>
                       <a:off x="0" y="0"/>
-                      <a:ext cx="5731510" cy="2902585"/>
-                    </a:xfrm>
-                    <a:prstGeom prst="rect">
-                      <a:avLst/>
-                    </a:prstGeom>
-                    <a:noFill/>
-                    <a:ln>
-                      <a:noFill/>
-                    </a:ln>
-                  </pic:spPr>
-                </pic:pic>
-              </a:graphicData>
-            </a:graphic>
-          </wp:inline>
-        </w:drawing>
-      </w:r>
-      <w:bookmarkStart w:id="0" w:name="_GoBack"/>
-      <w:bookmarkEnd w:id="0"/>
-    </w:p>
-    <w:p/>
-    <w:p>
-      <w:r>
-        <w:rPr>
-          <w:noProof/>
-        </w:rPr>
-        <w:drawing>
-          <wp:inline distT="0" distB="0" distL="0" distR="0" wp14:anchorId="7D59AB74" wp14:editId="74138ADB">
-            <wp:extent cx="5731510" cy="3223895"/>
-            <wp:effectExtent l="0" t="0" r="2540" b="0"/>
-            <wp:docPr id="2" name="Picture 2"/>
+                      <a:ext cx="5853430" cy="3928110"/>
+                    </a:xfrm>
+                    <a:prstGeom prst="rect">
+                      <a:avLst/>
+                    </a:prstGeom>
+                    <a:noFill/>
+                    <a:ln>
+                      <a:noFill/>
+                    </a:ln>
+                  </pic:spPr>
+                </pic:pic>
+              </a:graphicData>
+            </a:graphic>
+          </wp:inline>
+        </w:drawing>
+      </w:r>
+    </w:p>
+    <w:p>
+      <w:pPr>
+        <w:jc w:val="center"/>
+      </w:pPr>
+    </w:p>
+    <w:p>
+      <w:pPr>
+        <w:jc w:val="center"/>
+      </w:pPr>
+      <w:r>
+        <w:rPr>
+          <w:noProof/>
+          <w:lang w:val="en-US"/>
+        </w:rPr>
+        <w:lastRenderedPageBreak/>
+        <w:drawing>
+          <wp:inline distT="0" distB="0" distL="0" distR="0" wp14:anchorId="296E1C1A" wp14:editId="0038E36C">
+            <wp:extent cx="5853430" cy="3931285"/>
+            <wp:effectExtent l="0" t="0" r="0" b="0"/>
+            <wp:docPr id="1227047852" name="Picture 2"/>
             <wp:cNvGraphicFramePr>
               <a:graphicFrameLocks xmlns:a="http://schemas.openxmlformats.org/drawingml/2006/main" noChangeAspect="1"/>
             </wp:cNvGraphicFramePr>
@@ -190,50 +203,58 @@
                     </pic:cNvPicPr>
                   </pic:nvPicPr>
                   <pic:blipFill>
-                    <a:blip r:embed="rId5" cstate="print">
-                      <a:extLst>
-                        <a:ext uri="{28A0092B-C50C-407E-A947-70E740481C1C}">
-                          <a14:useLocalDpi xmlns:a14="http://schemas.microsoft.com/office/drawing/2010/main" val="0"/>
-                        </a:ext>
-                      </a:extLst>
-                    </a:blip>
-                    <a:srcRect/>
-                    <a:stretch>
-                      <a:fillRect/>
-                    </a:stretch>
-                  </pic:blipFill>
-                  <pic:spPr bwMode="auto">
-                    <a:xfrm>
-                      <a:off x="0" y="0"/>
-                      <a:ext cx="5731510" cy="3223895"/>
-                    </a:xfrm>
-                    <a:prstGeom prst="rect">
-                      <a:avLst/>
-                    </a:prstGeom>
-                    <a:noFill/>
-                    <a:ln>
-                      <a:noFill/>
-                    </a:ln>
-                  </pic:spPr>
-                </pic:pic>
-              </a:graphicData>
-            </a:graphic>
-          </wp:inline>
-        </w:drawing>
-      </w:r>
-    </w:p>
-    <w:p/>
-    <w:p>
-      <w:r>
-        <w:rPr>
-          <w:noProof/>
-        </w:rPr>
-        <w:lastRenderedPageBreak/>
-        <w:drawing>
-          <wp:inline distT="0" distB="0" distL="0" distR="0" wp14:anchorId="2CC2EE5E" wp14:editId="4D3F5AE6">
-            <wp:extent cx="5731510" cy="3576320"/>
-            <wp:effectExtent l="0" t="0" r="2540" b="5080"/>
-            <wp:docPr id="3" name="Picture 3"/>
+                    <a:blip r:embed="rId5">
+                      <a:extLst>
+                        <a:ext uri="{28A0092B-C50C-407E-A947-70E740481C1C}">
+                          <a14:useLocalDpi xmlns:a14="http://schemas.microsoft.com/office/drawing/2010/main" val="0"/>
+                        </a:ext>
+                      </a:extLst>
+                    </a:blip>
+                    <a:srcRect/>
+                    <a:stretch>
+                      <a:fillRect/>
+                    </a:stretch>
+                  </pic:blipFill>
+                  <pic:spPr bwMode="auto">
+                    <a:xfrm>
+                      <a:off x="0" y="0"/>
+                      <a:ext cx="5853430" cy="3931285"/>
+                    </a:xfrm>
+                    <a:prstGeom prst="rect">
+                      <a:avLst/>
+                    </a:prstGeom>
+                    <a:noFill/>
+                    <a:ln>
+                      <a:noFill/>
+                    </a:ln>
+                  </pic:spPr>
+                </pic:pic>
+              </a:graphicData>
+            </a:graphic>
+          </wp:inline>
+        </w:drawing>
+      </w:r>
+    </w:p>
+    <w:p>
+      <w:pPr>
+        <w:jc w:val="center"/>
+      </w:pPr>
+    </w:p>
+    <w:p>
+      <w:pPr>
+        <w:jc w:val="center"/>
+      </w:pPr>
+      <w:r>
+        <w:rPr>
+          <w:noProof/>
+          <w:lang w:val="en-US"/>
+        </w:rPr>
+        <w:lastRenderedPageBreak/>
+        <w:drawing>
+          <wp:inline distT="0" distB="0" distL="0" distR="0" wp14:anchorId="21794EC6" wp14:editId="45CFBFAC">
+            <wp:extent cx="5853430" cy="5470525"/>
+            <wp:effectExtent l="0" t="0" r="0" b="0"/>
+            <wp:docPr id="1514661220" name="Picture 3"/>
             <wp:cNvGraphicFramePr>
               <a:graphicFrameLocks xmlns:a="http://schemas.openxmlformats.org/drawingml/2006/main" noChangeAspect="1"/>
             </wp:cNvGraphicFramePr>
@@ -262,34 +283,43 @@
                   <pic:spPr bwMode="auto">
                     <a:xfrm>
                       <a:off x="0" y="0"/>
-                      <a:ext cx="5731510" cy="3576320"/>
-                    </a:xfrm>
-                    <a:prstGeom prst="rect">
-                      <a:avLst/>
-                    </a:prstGeom>
-                    <a:noFill/>
-                    <a:ln>
-                      <a:noFill/>
-                    </a:ln>
-                  </pic:spPr>
-                </pic:pic>
-              </a:graphicData>
-            </a:graphic>
-          </wp:inline>
-        </w:drawing>
-      </w:r>
-    </w:p>
-    <w:p/>
-    <w:p>
-      <w:r>
-        <w:rPr>
-          <w:noProof/>
-        </w:rPr>
-        <w:drawing>
-          <wp:inline distT="0" distB="0" distL="0" distR="0" wp14:anchorId="128EFFBA" wp14:editId="12F531B4">
-            <wp:extent cx="5731510" cy="3623310"/>
-            <wp:effectExtent l="0" t="0" r="2540" b="0"/>
-            <wp:docPr id="4" name="Picture 4"/>
+                      <a:ext cx="5853430" cy="5470525"/>
+                    </a:xfrm>
+                    <a:prstGeom prst="rect">
+                      <a:avLst/>
+                    </a:prstGeom>
+                    <a:noFill/>
+                    <a:ln>
+                      <a:noFill/>
+                    </a:ln>
+                  </pic:spPr>
+                </pic:pic>
+              </a:graphicData>
+            </a:graphic>
+          </wp:inline>
+        </w:drawing>
+      </w:r>
+    </w:p>
+    <w:p>
+      <w:pPr>
+        <w:jc w:val="center"/>
+      </w:pPr>
+    </w:p>
+    <w:p>
+      <w:pPr>
+        <w:jc w:val="center"/>
+      </w:pPr>
+      <w:r>
+        <w:rPr>
+          <w:noProof/>
+          <w:lang w:val="en-US"/>
+        </w:rPr>
+        <w:lastRenderedPageBreak/>
+        <w:drawing>
+          <wp:inline distT="0" distB="0" distL="0" distR="0" wp14:anchorId="4DF9051F" wp14:editId="654655B8">
+            <wp:extent cx="5853430" cy="5470525"/>
+            <wp:effectExtent l="0" t="0" r="0" b="0"/>
+            <wp:docPr id="1402107197" name="Picture 4"/>
             <wp:cNvGraphicFramePr>
               <a:graphicFrameLocks xmlns:a="http://schemas.openxmlformats.org/drawingml/2006/main" noChangeAspect="1"/>
             </wp:cNvGraphicFramePr>
@@ -318,35 +348,43 @@
                   <pic:spPr bwMode="auto">
                     <a:xfrm>
                       <a:off x="0" y="0"/>
-                      <a:ext cx="5731510" cy="3623310"/>
-                    </a:xfrm>
-                    <a:prstGeom prst="rect">
-                      <a:avLst/>
-                    </a:prstGeom>
-                    <a:noFill/>
-                    <a:ln>
-                      <a:noFill/>
-                    </a:ln>
-                  </pic:spPr>
-                </pic:pic>
-              </a:graphicData>
-            </a:graphic>
-          </wp:inline>
-        </w:drawing>
-      </w:r>
-    </w:p>
-    <w:p/>
-    <w:p>
-      <w:r>
-        <w:rPr>
-          <w:noProof/>
-        </w:rPr>
-        <w:lastRenderedPageBreak/>
-        <w:drawing>
-          <wp:inline distT="0" distB="0" distL="0" distR="0" wp14:anchorId="63808388" wp14:editId="5442DAA3">
-            <wp:extent cx="5731510" cy="4311650"/>
-            <wp:effectExtent l="0" t="0" r="2540" b="0"/>
-            <wp:docPr id="5" name="Picture 5"/>
+                      <a:ext cx="5853430" cy="5470525"/>
+                    </a:xfrm>
+                    <a:prstGeom prst="rect">
+                      <a:avLst/>
+                    </a:prstGeom>
+                    <a:noFill/>
+                    <a:ln>
+                      <a:noFill/>
+                    </a:ln>
+                  </pic:spPr>
+                </pic:pic>
+              </a:graphicData>
+            </a:graphic>
+          </wp:inline>
+        </w:drawing>
+      </w:r>
+    </w:p>
+    <w:p>
+      <w:pPr>
+        <w:jc w:val="center"/>
+      </w:pPr>
+    </w:p>
+    <w:p>
+      <w:pPr>
+        <w:jc w:val="center"/>
+      </w:pPr>
+      <w:r>
+        <w:rPr>
+          <w:noProof/>
+          <w:lang w:val="en-US"/>
+        </w:rPr>
+        <w:lastRenderedPageBreak/>
+        <w:drawing>
+          <wp:inline distT="0" distB="0" distL="0" distR="0" wp14:anchorId="56535D6B" wp14:editId="5733A916">
+            <wp:extent cx="5853430" cy="5470525"/>
+            <wp:effectExtent l="0" t="0" r="0" b="0"/>
+            <wp:docPr id="1289129116" name="Picture 5"/>
             <wp:cNvGraphicFramePr>
               <a:graphicFrameLocks xmlns:a="http://schemas.openxmlformats.org/drawingml/2006/main" noChangeAspect="1"/>
             </wp:cNvGraphicFramePr>
@@ -375,34 +413,43 @@
                   <pic:spPr bwMode="auto">
                     <a:xfrm>
                       <a:off x="0" y="0"/>
-                      <a:ext cx="5731510" cy="4311650"/>
-                    </a:xfrm>
-                    <a:prstGeom prst="rect">
-                      <a:avLst/>
-                    </a:prstGeom>
-                    <a:noFill/>
-                    <a:ln>
-                      <a:noFill/>
-                    </a:ln>
-                  </pic:spPr>
-                </pic:pic>
-              </a:graphicData>
-            </a:graphic>
-          </wp:inline>
-        </w:drawing>
-      </w:r>
-    </w:p>
-    <w:p/>
-    <w:p>
-      <w:r>
-        <w:rPr>
-          <w:noProof/>
-        </w:rPr>
-        <w:drawing>
-          <wp:inline distT="0" distB="0" distL="0" distR="0" wp14:anchorId="23CA7E13" wp14:editId="2A537718">
-            <wp:extent cx="5731510" cy="4072890"/>
-            <wp:effectExtent l="0" t="0" r="2540" b="3810"/>
-            <wp:docPr id="6" name="Picture 6"/>
+                      <a:ext cx="5853430" cy="5470525"/>
+                    </a:xfrm>
+                    <a:prstGeom prst="rect">
+                      <a:avLst/>
+                    </a:prstGeom>
+                    <a:noFill/>
+                    <a:ln>
+                      <a:noFill/>
+                    </a:ln>
+                  </pic:spPr>
+                </pic:pic>
+              </a:graphicData>
+            </a:graphic>
+          </wp:inline>
+        </w:drawing>
+      </w:r>
+    </w:p>
+    <w:p>
+      <w:pPr>
+        <w:jc w:val="center"/>
+      </w:pPr>
+    </w:p>
+    <w:p>
+      <w:pPr>
+        <w:jc w:val="center"/>
+      </w:pPr>
+      <w:r>
+        <w:rPr>
+          <w:noProof/>
+          <w:lang w:val="en-US"/>
+        </w:rPr>
+        <w:lastRenderedPageBreak/>
+        <w:drawing>
+          <wp:inline distT="0" distB="0" distL="0" distR="0" wp14:anchorId="73EA9B50" wp14:editId="0A55429A">
+            <wp:extent cx="5853430" cy="6192520"/>
+            <wp:effectExtent l="0" t="0" r="0" b="0"/>
+            <wp:docPr id="1260530064" name="Picture 6"/>
             <wp:cNvGraphicFramePr>
               <a:graphicFrameLocks xmlns:a="http://schemas.openxmlformats.org/drawingml/2006/main" noChangeAspect="1"/>
             </wp:cNvGraphicFramePr>
@@ -431,34 +478,43 @@
                   <pic:spPr bwMode="auto">
                     <a:xfrm>
                       <a:off x="0" y="0"/>
-                      <a:ext cx="5731510" cy="4072890"/>
-                    </a:xfrm>
-                    <a:prstGeom prst="rect">
-                      <a:avLst/>
-                    </a:prstGeom>
-                    <a:noFill/>
-                    <a:ln>
-                      <a:noFill/>
-                    </a:ln>
-                  </pic:spPr>
-                </pic:pic>
-              </a:graphicData>
-            </a:graphic>
-          </wp:inline>
-        </w:drawing>
-      </w:r>
-    </w:p>
-    <w:p/>
-    <w:p>
-      <w:r>
-        <w:rPr>
-          <w:noProof/>
-        </w:rPr>
-        <w:drawing>
-          <wp:inline distT="0" distB="0" distL="0" distR="0" wp14:anchorId="5F0CA58A" wp14:editId="03378677">
-            <wp:extent cx="5731510" cy="3708400"/>
-            <wp:effectExtent l="0" t="0" r="2540" b="6350"/>
-            <wp:docPr id="7" name="Picture 7"/>
+                      <a:ext cx="5853430" cy="6192520"/>
+                    </a:xfrm>
+                    <a:prstGeom prst="rect">
+                      <a:avLst/>
+                    </a:prstGeom>
+                    <a:noFill/>
+                    <a:ln>
+                      <a:noFill/>
+                    </a:ln>
+                  </pic:spPr>
+                </pic:pic>
+              </a:graphicData>
+            </a:graphic>
+          </wp:inline>
+        </w:drawing>
+      </w:r>
+    </w:p>
+    <w:p>
+      <w:pPr>
+        <w:jc w:val="center"/>
+      </w:pPr>
+    </w:p>
+    <w:p>
+      <w:pPr>
+        <w:jc w:val="center"/>
+      </w:pPr>
+      <w:r>
+        <w:rPr>
+          <w:noProof/>
+          <w:lang w:val="en-US"/>
+        </w:rPr>
+        <w:lastRenderedPageBreak/>
+        <w:drawing>
+          <wp:inline distT="0" distB="0" distL="0" distR="0" wp14:anchorId="03E8CF36" wp14:editId="1562061D">
+            <wp:extent cx="5853430" cy="6205855"/>
+            <wp:effectExtent l="0" t="0" r="0" b="4445"/>
+            <wp:docPr id="597911471" name="Picture 7"/>
             <wp:cNvGraphicFramePr>
               <a:graphicFrameLocks xmlns:a="http://schemas.openxmlformats.org/drawingml/2006/main" noChangeAspect="1"/>
             </wp:cNvGraphicFramePr>
@@ -487,34 +543,43 @@
                   <pic:spPr bwMode="auto">
                     <a:xfrm>
                       <a:off x="0" y="0"/>
-                      <a:ext cx="5731510" cy="3708400"/>
-                    </a:xfrm>
-                    <a:prstGeom prst="rect">
-                      <a:avLst/>
-                    </a:prstGeom>
-                    <a:noFill/>
-                    <a:ln>
-                      <a:noFill/>
-                    </a:ln>
-                  </pic:spPr>
-                </pic:pic>
-              </a:graphicData>
-            </a:graphic>
-          </wp:inline>
-        </w:drawing>
-      </w:r>
-    </w:p>
-    <w:p/>
-    <w:p>
-      <w:r>
-        <w:rPr>
-          <w:noProof/>
-        </w:rPr>
-        <w:drawing>
-          <wp:inline distT="0" distB="0" distL="0" distR="0" wp14:anchorId="042E22DB" wp14:editId="78FBD1B2">
-            <wp:extent cx="5731510" cy="3674745"/>
-            <wp:effectExtent l="0" t="0" r="2540" b="1905"/>
-            <wp:docPr id="8" name="Picture 8"/>
+                      <a:ext cx="5853430" cy="6205855"/>
+                    </a:xfrm>
+                    <a:prstGeom prst="rect">
+                      <a:avLst/>
+                    </a:prstGeom>
+                    <a:noFill/>
+                    <a:ln>
+                      <a:noFill/>
+                    </a:ln>
+                  </pic:spPr>
+                </pic:pic>
+              </a:graphicData>
+            </a:graphic>
+          </wp:inline>
+        </w:drawing>
+      </w:r>
+    </w:p>
+    <w:p>
+      <w:pPr>
+        <w:jc w:val="center"/>
+      </w:pPr>
+    </w:p>
+    <w:p>
+      <w:pPr>
+        <w:jc w:val="center"/>
+      </w:pPr>
+      <w:r>
+        <w:rPr>
+          <w:noProof/>
+          <w:lang w:val="en-US"/>
+        </w:rPr>
+        <w:lastRenderedPageBreak/>
+        <w:drawing>
+          <wp:inline distT="0" distB="0" distL="0" distR="0" wp14:anchorId="6C91428D" wp14:editId="1BB30805">
+            <wp:extent cx="5853430" cy="6205855"/>
+            <wp:effectExtent l="0" t="0" r="0" b="4445"/>
+            <wp:docPr id="1731448581" name="Picture 8"/>
             <wp:cNvGraphicFramePr>
               <a:graphicFrameLocks xmlns:a="http://schemas.openxmlformats.org/drawingml/2006/main" noChangeAspect="1"/>
             </wp:cNvGraphicFramePr>
@@ -543,35 +608,43 @@
                   <pic:spPr bwMode="auto">
                     <a:xfrm>
                       <a:off x="0" y="0"/>
-                      <a:ext cx="5731510" cy="3674745"/>
-                    </a:xfrm>
-                    <a:prstGeom prst="rect">
-                      <a:avLst/>
-                    </a:prstGeom>
-                    <a:noFill/>
-                    <a:ln>
-                      <a:noFill/>
-                    </a:ln>
-                  </pic:spPr>
-                </pic:pic>
-              </a:graphicData>
-            </a:graphic>
-          </wp:inline>
-        </w:drawing>
-      </w:r>
-    </w:p>
-    <w:p/>
-    <w:p>
-      <w:r>
-        <w:rPr>
-          <w:noProof/>
-        </w:rPr>
-        <w:lastRenderedPageBreak/>
-        <w:drawing>
-          <wp:inline distT="0" distB="0" distL="0" distR="0" wp14:anchorId="6FA89BF4" wp14:editId="3273CBC3">
-            <wp:extent cx="5731510" cy="3660140"/>
-            <wp:effectExtent l="0" t="0" r="2540" b="0"/>
-            <wp:docPr id="9" name="Picture 9"/>
+                      <a:ext cx="5853430" cy="6205855"/>
+                    </a:xfrm>
+                    <a:prstGeom prst="rect">
+                      <a:avLst/>
+                    </a:prstGeom>
+                    <a:noFill/>
+                    <a:ln>
+                      <a:noFill/>
+                    </a:ln>
+                  </pic:spPr>
+                </pic:pic>
+              </a:graphicData>
+            </a:graphic>
+          </wp:inline>
+        </w:drawing>
+      </w:r>
+    </w:p>
+    <w:p>
+      <w:pPr>
+        <w:jc w:val="center"/>
+      </w:pPr>
+    </w:p>
+    <w:p>
+      <w:pPr>
+        <w:jc w:val="center"/>
+      </w:pPr>
+      <w:r>
+        <w:rPr>
+          <w:noProof/>
+          <w:lang w:val="en-US"/>
+        </w:rPr>
+        <w:lastRenderedPageBreak/>
+        <w:drawing>
+          <wp:inline distT="0" distB="0" distL="0" distR="0" wp14:anchorId="3E4777C4" wp14:editId="56CA6CC6">
+            <wp:extent cx="5853430" cy="4870450"/>
+            <wp:effectExtent l="0" t="0" r="0" b="6350"/>
+            <wp:docPr id="1300375096" name="Picture 9"/>
             <wp:cNvGraphicFramePr>
               <a:graphicFrameLocks xmlns:a="http://schemas.openxmlformats.org/drawingml/2006/main" noChangeAspect="1"/>
             </wp:cNvGraphicFramePr>
@@ -600,34 +673,43 @@
                   <pic:spPr bwMode="auto">
                     <a:xfrm>
                       <a:off x="0" y="0"/>
-                      <a:ext cx="5731510" cy="3660140"/>
-                    </a:xfrm>
-                    <a:prstGeom prst="rect">
-                      <a:avLst/>
-                    </a:prstGeom>
-                    <a:noFill/>
-                    <a:ln>
-                      <a:noFill/>
-                    </a:ln>
-                  </pic:spPr>
-                </pic:pic>
-              </a:graphicData>
-            </a:graphic>
-          </wp:inline>
-        </w:drawing>
-      </w:r>
-    </w:p>
-    <w:p/>
-    <w:p>
-      <w:r>
-        <w:rPr>
-          <w:noProof/>
-        </w:rPr>
-        <w:drawing>
-          <wp:inline distT="0" distB="0" distL="0" distR="0" wp14:anchorId="1F5CD5E1" wp14:editId="4785CAA4">
-            <wp:extent cx="5731510" cy="3707765"/>
-            <wp:effectExtent l="0" t="0" r="2540" b="6985"/>
-            <wp:docPr id="10" name="Picture 10"/>
+                      <a:ext cx="5853430" cy="4870450"/>
+                    </a:xfrm>
+                    <a:prstGeom prst="rect">
+                      <a:avLst/>
+                    </a:prstGeom>
+                    <a:noFill/>
+                    <a:ln>
+                      <a:noFill/>
+                    </a:ln>
+                  </pic:spPr>
+                </pic:pic>
+              </a:graphicData>
+            </a:graphic>
+          </wp:inline>
+        </w:drawing>
+      </w:r>
+    </w:p>
+    <w:p>
+      <w:pPr>
+        <w:jc w:val="center"/>
+      </w:pPr>
+    </w:p>
+    <w:p>
+      <w:pPr>
+        <w:jc w:val="center"/>
+      </w:pPr>
+      <w:r>
+        <w:rPr>
+          <w:noProof/>
+          <w:lang w:val="en-US"/>
+        </w:rPr>
+        <w:lastRenderedPageBreak/>
+        <w:drawing>
+          <wp:inline distT="0" distB="0" distL="0" distR="0" wp14:anchorId="2EBBC837" wp14:editId="74FCA91D">
+            <wp:extent cx="5853430" cy="6205855"/>
+            <wp:effectExtent l="0" t="0" r="0" b="4445"/>
+            <wp:docPr id="1419482802" name="Picture 10"/>
             <wp:cNvGraphicFramePr>
               <a:graphicFrameLocks xmlns:a="http://schemas.openxmlformats.org/drawingml/2006/main" noChangeAspect="1"/>
             </wp:cNvGraphicFramePr>
@@ -656,35 +738,43 @@
                   <pic:spPr bwMode="auto">
                     <a:xfrm>
                       <a:off x="0" y="0"/>
-                      <a:ext cx="5731510" cy="3707765"/>
-                    </a:xfrm>
-                    <a:prstGeom prst="rect">
-                      <a:avLst/>
-                    </a:prstGeom>
-                    <a:noFill/>
-                    <a:ln>
-                      <a:noFill/>
-                    </a:ln>
-                  </pic:spPr>
-                </pic:pic>
-              </a:graphicData>
-            </a:graphic>
-          </wp:inline>
-        </w:drawing>
-      </w:r>
-    </w:p>
-    <w:p/>
-    <w:p>
-      <w:r>
-        <w:rPr>
-          <w:noProof/>
-        </w:rPr>
-        <w:lastRenderedPageBreak/>
-        <w:drawing>
-          <wp:inline distT="0" distB="0" distL="0" distR="0" wp14:anchorId="72BBCE5E" wp14:editId="29E8CF5B">
-            <wp:extent cx="5731510" cy="3739515"/>
-            <wp:effectExtent l="0" t="0" r="2540" b="0"/>
-            <wp:docPr id="11" name="Picture 11"/>
+                      <a:ext cx="5853430" cy="6205855"/>
+                    </a:xfrm>
+                    <a:prstGeom prst="rect">
+                      <a:avLst/>
+                    </a:prstGeom>
+                    <a:noFill/>
+                    <a:ln>
+                      <a:noFill/>
+                    </a:ln>
+                  </pic:spPr>
+                </pic:pic>
+              </a:graphicData>
+            </a:graphic>
+          </wp:inline>
+        </w:drawing>
+      </w:r>
+    </w:p>
+    <w:p>
+      <w:pPr>
+        <w:jc w:val="center"/>
+      </w:pPr>
+    </w:p>
+    <w:p>
+      <w:pPr>
+        <w:jc w:val="center"/>
+      </w:pPr>
+      <w:r>
+        <w:rPr>
+          <w:noProof/>
+          <w:lang w:val="en-US"/>
+        </w:rPr>
+        <w:lastRenderedPageBreak/>
+        <w:drawing>
+          <wp:inline distT="0" distB="0" distL="0" distR="0" wp14:anchorId="1BF0B426" wp14:editId="7C3BDDF5">
+            <wp:extent cx="5853430" cy="5470525"/>
+            <wp:effectExtent l="0" t="0" r="0" b="0"/>
+            <wp:docPr id="1959728746" name="Picture 11"/>
             <wp:cNvGraphicFramePr>
               <a:graphicFrameLocks xmlns:a="http://schemas.openxmlformats.org/drawingml/2006/main" noChangeAspect="1"/>
             </wp:cNvGraphicFramePr>
@@ -713,34 +803,43 @@
                   <pic:spPr bwMode="auto">
                     <a:xfrm>
                       <a:off x="0" y="0"/>
-                      <a:ext cx="5731510" cy="3739515"/>
-                    </a:xfrm>
-                    <a:prstGeom prst="rect">
-                      <a:avLst/>
-                    </a:prstGeom>
-                    <a:noFill/>
-                    <a:ln>
-                      <a:noFill/>
-                    </a:ln>
-                  </pic:spPr>
-                </pic:pic>
-              </a:graphicData>
-            </a:graphic>
-          </wp:inline>
-        </w:drawing>
-      </w:r>
-    </w:p>
-    <w:p/>
-    <w:p>
-      <w:r>
-        <w:rPr>
-          <w:noProof/>
-        </w:rPr>
-        <w:drawing>
-          <wp:inline distT="0" distB="0" distL="0" distR="0" wp14:anchorId="63679C6A" wp14:editId="18E87DDB">
-            <wp:extent cx="5731510" cy="3693795"/>
-            <wp:effectExtent l="0" t="0" r="2540" b="1905"/>
-            <wp:docPr id="12" name="Picture 12"/>
+                      <a:ext cx="5853430" cy="5470525"/>
+                    </a:xfrm>
+                    <a:prstGeom prst="rect">
+                      <a:avLst/>
+                    </a:prstGeom>
+                    <a:noFill/>
+                    <a:ln>
+                      <a:noFill/>
+                    </a:ln>
+                  </pic:spPr>
+                </pic:pic>
+              </a:graphicData>
+            </a:graphic>
+          </wp:inline>
+        </w:drawing>
+      </w:r>
+    </w:p>
+    <w:p>
+      <w:pPr>
+        <w:jc w:val="center"/>
+      </w:pPr>
+    </w:p>
+    <w:p>
+      <w:pPr>
+        <w:jc w:val="center"/>
+      </w:pPr>
+      <w:r>
+        <w:rPr>
+          <w:noProof/>
+          <w:lang w:val="en-US"/>
+        </w:rPr>
+        <w:lastRenderedPageBreak/>
+        <w:drawing>
+          <wp:inline distT="0" distB="0" distL="0" distR="0" wp14:anchorId="1FBEFD23" wp14:editId="7D01E860">
+            <wp:extent cx="5853430" cy="5470525"/>
+            <wp:effectExtent l="0" t="0" r="0" b="0"/>
+            <wp:docPr id="1716143044" name="Picture 12"/>
             <wp:cNvGraphicFramePr>
               <a:graphicFrameLocks xmlns:a="http://schemas.openxmlformats.org/drawingml/2006/main" noChangeAspect="1"/>
             </wp:cNvGraphicFramePr>
@@ -769,35 +868,43 @@
                   <pic:spPr bwMode="auto">
                     <a:xfrm>
                       <a:off x="0" y="0"/>
-                      <a:ext cx="5731510" cy="3693795"/>
-                    </a:xfrm>
-                    <a:prstGeom prst="rect">
-                      <a:avLst/>
-                    </a:prstGeom>
-                    <a:noFill/>
-                    <a:ln>
-                      <a:noFill/>
-                    </a:ln>
-                  </pic:spPr>
-                </pic:pic>
-              </a:graphicData>
-            </a:graphic>
-          </wp:inline>
-        </w:drawing>
-      </w:r>
-    </w:p>
-    <w:p/>
-    <w:p>
-      <w:r>
-        <w:rPr>
-          <w:noProof/>
-        </w:rPr>
-        <w:lastRenderedPageBreak/>
-        <w:drawing>
-          <wp:inline distT="0" distB="0" distL="0" distR="0" wp14:anchorId="2A30EAE4" wp14:editId="31AFE660">
-            <wp:extent cx="5731510" cy="3628390"/>
-            <wp:effectExtent l="0" t="0" r="2540" b="0"/>
-            <wp:docPr id="14" name="Picture 14"/>
+                      <a:ext cx="5853430" cy="5470525"/>
+                    </a:xfrm>
+                    <a:prstGeom prst="rect">
+                      <a:avLst/>
+                    </a:prstGeom>
+                    <a:noFill/>
+                    <a:ln>
+                      <a:noFill/>
+                    </a:ln>
+                  </pic:spPr>
+                </pic:pic>
+              </a:graphicData>
+            </a:graphic>
+          </wp:inline>
+        </w:drawing>
+      </w:r>
+    </w:p>
+    <w:p>
+      <w:pPr>
+        <w:jc w:val="center"/>
+      </w:pPr>
+    </w:p>
+    <w:p>
+      <w:pPr>
+        <w:jc w:val="center"/>
+      </w:pPr>
+      <w:r>
+        <w:rPr>
+          <w:noProof/>
+          <w:lang w:val="en-US"/>
+        </w:rPr>
+        <w:lastRenderedPageBreak/>
+        <w:drawing>
+          <wp:inline distT="0" distB="0" distL="0" distR="0" wp14:anchorId="4D3CA1B6" wp14:editId="2A14A041">
+            <wp:extent cx="5853430" cy="6205855"/>
+            <wp:effectExtent l="0" t="0" r="0" b="4445"/>
+            <wp:docPr id="1489997994" name="Picture 13"/>
             <wp:cNvGraphicFramePr>
               <a:graphicFrameLocks xmlns:a="http://schemas.openxmlformats.org/drawingml/2006/main" noChangeAspect="1"/>
             </wp:cNvGraphicFramePr>
@@ -826,31 +933,35 @@
                   <pic:spPr bwMode="auto">
                     <a:xfrm>
                       <a:off x="0" y="0"/>
-                      <a:ext cx="5731510" cy="3628390"/>
-                    </a:xfrm>
-                    <a:prstGeom prst="rect">
-                      <a:avLst/>
-                    </a:prstGeom>
-                    <a:noFill/>
-                    <a:ln>
-                      <a:noFill/>
-                    </a:ln>
-                  </pic:spPr>
-                </pic:pic>
-              </a:graphicData>
-            </a:graphic>
-          </wp:inline>
-        </w:drawing>
-      </w:r>
-    </w:p>
-    <w:p>
-      <w:r>
-        <w:rPr>
-          <w:noProof/>
-        </w:rPr>
-        <w:lastRenderedPageBreak/>
-        <w:drawing>
-          <wp:inline distT="0" distB="0" distL="0" distR="0" wp14:anchorId="12B9091B" wp14:editId="5F9F0375">
+                      <a:ext cx="5853430" cy="6205855"/>
+                    </a:xfrm>
+                    <a:prstGeom prst="rect">
+                      <a:avLst/>
+                    </a:prstGeom>
+                    <a:noFill/>
+                    <a:ln>
+                      <a:noFill/>
+                    </a:ln>
+                  </pic:spPr>
+                </pic:pic>
+              </a:graphicData>
+            </a:graphic>
+          </wp:inline>
+        </w:drawing>
+      </w:r>
+    </w:p>
+    <w:p>
+      <w:pPr>
+        <w:jc w:val="center"/>
+      </w:pPr>
+      <w:r>
+        <w:rPr>
+          <w:noProof/>
+          <w:lang w:val="en-US"/>
+        </w:rPr>
+        <w:lastRenderedPageBreak/>
+        <w:drawing>
+          <wp:inline distT="0" distB="0" distL="0" distR="0" wp14:anchorId="7454AEFC" wp14:editId="6FC9DD6C">
             <wp:extent cx="5943600" cy="5465445"/>
             <wp:effectExtent l="0" t="0" r="0" b="1905"/>
             <wp:docPr id="1134978088" name="Picture 29"/>
@@ -900,13 +1011,17 @@
       </w:r>
     </w:p>
     <w:p>
-      <w:r>
-        <w:rPr>
-          <w:noProof/>
-        </w:rPr>
-        <w:lastRenderedPageBreak/>
-        <w:drawing>
-          <wp:inline distT="0" distB="0" distL="0" distR="0" wp14:anchorId="7254979C" wp14:editId="32494265">
+      <w:pPr>
+        <w:jc w:val="center"/>
+      </w:pPr>
+      <w:r>
+        <w:rPr>
+          <w:noProof/>
+          <w:lang w:val="en-US"/>
+        </w:rPr>
+        <w:lastRenderedPageBreak/>
+        <w:drawing>
+          <wp:inline distT="0" distB="0" distL="0" distR="0" wp14:anchorId="2E407D62" wp14:editId="7B16E9E5">
             <wp:extent cx="5943600" cy="4724400"/>
             <wp:effectExtent l="0" t="0" r="0" b="0"/>
             <wp:docPr id="763951477" name="Picture 30"/>
@@ -956,13 +1071,17 @@
       </w:r>
     </w:p>
     <w:p>
-      <w:r>
-        <w:rPr>
-          <w:noProof/>
-        </w:rPr>
-        <w:lastRenderedPageBreak/>
-        <w:drawing>
-          <wp:inline distT="0" distB="0" distL="0" distR="0" wp14:anchorId="3F84E6F2" wp14:editId="689CABFA">
+      <w:pPr>
+        <w:jc w:val="center"/>
+      </w:pPr>
+      <w:r>
+        <w:rPr>
+          <w:noProof/>
+          <w:lang w:val="en-US"/>
+        </w:rPr>
+        <w:lastRenderedPageBreak/>
+        <w:drawing>
+          <wp:inline distT="0" distB="0" distL="0" distR="0" wp14:anchorId="3917F977" wp14:editId="67CA2D0F">
             <wp:extent cx="5943600" cy="4692650"/>
             <wp:effectExtent l="0" t="0" r="0" b="0"/>
             <wp:docPr id="490795527" name="Picture 31"/>
@@ -1012,12 +1131,16 @@
       </w:r>
     </w:p>
     <w:p>
-      <w:r>
-        <w:rPr>
-          <w:noProof/>
-        </w:rPr>
-        <w:drawing>
-          <wp:inline distT="0" distB="0" distL="0" distR="0" wp14:anchorId="5D7E7C65" wp14:editId="58772214">
+      <w:pPr>
+        <w:jc w:val="center"/>
+      </w:pPr>
+      <w:r>
+        <w:rPr>
+          <w:noProof/>
+          <w:lang w:val="en-US"/>
+        </w:rPr>
+        <w:drawing>
+          <wp:inline distT="0" distB="0" distL="0" distR="0" wp14:anchorId="522F88B1" wp14:editId="049BCBE4">
             <wp:extent cx="5943600" cy="3942715"/>
             <wp:effectExtent l="0" t="0" r="0" b="635"/>
             <wp:docPr id="1764725253" name="Picture 32"/>
@@ -1067,13 +1190,17 @@
       </w:r>
     </w:p>
     <w:p>
-      <w:r>
-        <w:rPr>
-          <w:noProof/>
-        </w:rPr>
-        <w:lastRenderedPageBreak/>
-        <w:drawing>
-          <wp:inline distT="0" distB="0" distL="0" distR="0" wp14:anchorId="6D634EFA" wp14:editId="15D9B460">
+      <w:pPr>
+        <w:jc w:val="center"/>
+      </w:pPr>
+      <w:r>
+        <w:rPr>
+          <w:noProof/>
+          <w:lang w:val="en-US"/>
+        </w:rPr>
+        <w:lastRenderedPageBreak/>
+        <w:drawing>
+          <wp:inline distT="0" distB="0" distL="0" distR="0" wp14:anchorId="67E99848" wp14:editId="0783F3AD">
             <wp:extent cx="5943600" cy="4984750"/>
             <wp:effectExtent l="0" t="0" r="0" b="6350"/>
             <wp:docPr id="206867249" name="Picture 33"/>
@@ -1123,13 +1250,17 @@
       </w:r>
     </w:p>
     <w:p>
-      <w:r>
-        <w:rPr>
-          <w:noProof/>
-        </w:rPr>
-        <w:lastRenderedPageBreak/>
-        <w:drawing>
-          <wp:inline distT="0" distB="0" distL="0" distR="0" wp14:anchorId="5BE97B8C" wp14:editId="27359E4D">
+      <w:pPr>
+        <w:jc w:val="center"/>
+      </w:pPr>
+      <w:r>
+        <w:rPr>
+          <w:noProof/>
+          <w:lang w:val="en-US"/>
+        </w:rPr>
+        <w:lastRenderedPageBreak/>
+        <w:drawing>
+          <wp:inline distT="0" distB="0" distL="0" distR="0" wp14:anchorId="6C27EE70" wp14:editId="52F3408A">
             <wp:extent cx="5943600" cy="5768975"/>
             <wp:effectExtent l="0" t="0" r="0" b="3175"/>
             <wp:docPr id="1842621083" name="Picture 34"/>
@@ -1179,13 +1310,17 @@
       </w:r>
     </w:p>
     <w:p>
-      <w:r>
-        <w:rPr>
-          <w:noProof/>
-        </w:rPr>
-        <w:lastRenderedPageBreak/>
-        <w:drawing>
-          <wp:inline distT="0" distB="0" distL="0" distR="0" wp14:anchorId="4F06ADCA" wp14:editId="4E45F29A">
+      <w:pPr>
+        <w:jc w:val="center"/>
+      </w:pPr>
+      <w:r>
+        <w:rPr>
+          <w:noProof/>
+          <w:lang w:val="en-US"/>
+        </w:rPr>
+        <w:lastRenderedPageBreak/>
+        <w:drawing>
+          <wp:inline distT="0" distB="0" distL="0" distR="0" wp14:anchorId="58FFBFBB" wp14:editId="666B3B5A">
             <wp:extent cx="5943600" cy="5804535"/>
             <wp:effectExtent l="0" t="0" r="0" b="5715"/>
             <wp:docPr id="215224262" name="Picture 35"/>
@@ -1235,13 +1370,17 @@
       </w:r>
     </w:p>
     <w:p>
-      <w:r>
-        <w:rPr>
-          <w:noProof/>
-        </w:rPr>
-        <w:lastRenderedPageBreak/>
-        <w:drawing>
-          <wp:inline distT="0" distB="0" distL="0" distR="0" wp14:anchorId="6C78DE13" wp14:editId="73EC80D3">
+      <w:pPr>
+        <w:jc w:val="center"/>
+      </w:pPr>
+      <w:r>
+        <w:rPr>
+          <w:noProof/>
+          <w:lang w:val="en-US"/>
+        </w:rPr>
+        <w:lastRenderedPageBreak/>
+        <w:drawing>
+          <wp:inline distT="0" distB="0" distL="0" distR="0" wp14:anchorId="3AD0E468" wp14:editId="7AD73528">
             <wp:extent cx="5943600" cy="5695950"/>
             <wp:effectExtent l="0" t="0" r="0" b="0"/>
             <wp:docPr id="764152624" name="Picture 36"/>
@@ -1291,13 +1430,17 @@
       </w:r>
     </w:p>
     <w:p>
-      <w:r>
-        <w:rPr>
-          <w:noProof/>
-        </w:rPr>
-        <w:lastRenderedPageBreak/>
-        <w:drawing>
-          <wp:inline distT="0" distB="0" distL="0" distR="0" wp14:anchorId="53171DA8" wp14:editId="38D98B60">
+      <w:pPr>
+        <w:jc w:val="center"/>
+      </w:pPr>
+      <w:r>
+        <w:rPr>
+          <w:noProof/>
+          <w:lang w:val="en-US"/>
+        </w:rPr>
+        <w:lastRenderedPageBreak/>
+        <w:drawing>
+          <wp:inline distT="0" distB="0" distL="0" distR="0" wp14:anchorId="2D1F3565" wp14:editId="215032E5">
             <wp:extent cx="5943600" cy="5375910"/>
             <wp:effectExtent l="0" t="0" r="0" b="0"/>
             <wp:docPr id="1325373755" name="Picture 37"/>
@@ -1347,13 +1490,17 @@
       </w:r>
     </w:p>
     <w:p>
-      <w:r>
-        <w:rPr>
-          <w:noProof/>
-        </w:rPr>
-        <w:lastRenderedPageBreak/>
-        <w:drawing>
-          <wp:inline distT="0" distB="0" distL="0" distR="0" wp14:anchorId="0CC4B772" wp14:editId="71BE5485">
+      <w:pPr>
+        <w:jc w:val="center"/>
+      </w:pPr>
+      <w:r>
+        <w:rPr>
+          <w:noProof/>
+          <w:lang w:val="en-US"/>
+        </w:rPr>
+        <w:lastRenderedPageBreak/>
+        <w:drawing>
+          <wp:inline distT="0" distB="0" distL="0" distR="0" wp14:anchorId="1CBD2E72" wp14:editId="20AB882F">
             <wp:extent cx="5943600" cy="4968875"/>
             <wp:effectExtent l="0" t="0" r="0" b="3175"/>
             <wp:docPr id="772313499" name="Picture 38"/>
@@ -1403,13 +1550,17 @@
       </w:r>
     </w:p>
     <w:p>
-      <w:r>
-        <w:rPr>
-          <w:noProof/>
-        </w:rPr>
-        <w:lastRenderedPageBreak/>
-        <w:drawing>
-          <wp:inline distT="0" distB="0" distL="0" distR="0" wp14:anchorId="2DBD76CB" wp14:editId="5883029E">
+      <w:pPr>
+        <w:jc w:val="center"/>
+      </w:pPr>
+      <w:r>
+        <w:rPr>
+          <w:noProof/>
+          <w:lang w:val="en-US"/>
+        </w:rPr>
+        <w:lastRenderedPageBreak/>
+        <w:drawing>
+          <wp:inline distT="0" distB="0" distL="0" distR="0" wp14:anchorId="6F943276" wp14:editId="2360CC55">
             <wp:extent cx="5943600" cy="6708140"/>
             <wp:effectExtent l="0" t="0" r="0" b="0"/>
             <wp:docPr id="989101596" name="Picture 39"/>
@@ -1459,13 +1610,17 @@
       </w:r>
     </w:p>
     <w:p>
-      <w:r>
-        <w:rPr>
-          <w:noProof/>
-        </w:rPr>
-        <w:lastRenderedPageBreak/>
-        <w:drawing>
-          <wp:inline distT="0" distB="0" distL="0" distR="0" wp14:anchorId="35083C12" wp14:editId="17F53BC2">
+      <w:pPr>
+        <w:jc w:val="center"/>
+      </w:pPr>
+      <w:r>
+        <w:rPr>
+          <w:noProof/>
+          <w:lang w:val="en-US"/>
+        </w:rPr>
+        <w:lastRenderedPageBreak/>
+        <w:drawing>
+          <wp:inline distT="0" distB="0" distL="0" distR="0" wp14:anchorId="538BAF45" wp14:editId="30CFD477">
             <wp:extent cx="5943600" cy="4510405"/>
             <wp:effectExtent l="0" t="0" r="0" b="4445"/>
             <wp:docPr id="372503403" name="Picture 40"/>
@@ -1515,13 +1670,17 @@
       </w:r>
     </w:p>
     <w:p>
-      <w:r>
-        <w:rPr>
-          <w:noProof/>
-        </w:rPr>
-        <w:lastRenderedPageBreak/>
-        <w:drawing>
-          <wp:inline distT="0" distB="0" distL="0" distR="0" wp14:anchorId="36024450" wp14:editId="10038BCE">
+      <w:pPr>
+        <w:jc w:val="center"/>
+      </w:pPr>
+      <w:r>
+        <w:rPr>
+          <w:noProof/>
+          <w:lang w:val="en-US"/>
+        </w:rPr>
+        <w:lastRenderedPageBreak/>
+        <w:drawing>
+          <wp:inline distT="0" distB="0" distL="0" distR="0" wp14:anchorId="3016B060" wp14:editId="71790FDD">
             <wp:extent cx="5943600" cy="4583430"/>
             <wp:effectExtent l="0" t="0" r="0" b="7620"/>
             <wp:docPr id="668246218" name="Picture 41"/>
@@ -1571,12 +1730,16 @@
       </w:r>
     </w:p>
     <w:p>
-      <w:r>
-        <w:rPr>
-          <w:noProof/>
-        </w:rPr>
-        <w:drawing>
-          <wp:inline distT="0" distB="0" distL="0" distR="0" wp14:anchorId="73171009" wp14:editId="56CF1DEF">
+      <w:pPr>
+        <w:jc w:val="center"/>
+      </w:pPr>
+      <w:r>
+        <w:rPr>
+          <w:noProof/>
+          <w:lang w:val="en-US"/>
+        </w:rPr>
+        <w:drawing>
+          <wp:inline distT="0" distB="0" distL="0" distR="0" wp14:anchorId="4C628BF1" wp14:editId="7B9F83B9">
             <wp:extent cx="5943600" cy="3808095"/>
             <wp:effectExtent l="0" t="0" r="0" b="1905"/>
             <wp:docPr id="558628956" name="Picture 42"/>
@@ -1630,26 +1793,24 @@
         <w:jc w:val="center"/>
       </w:pPr>
       <w:r>
-        <w:lastRenderedPageBreak/>
-        <w:br/>
-      </w:r>
-      <w:r>
-        <w:rPr>
-          <w:noProof/>
-        </w:rPr>
-        <w:drawing>
-          <wp:inline distT="0" distB="0" distL="0" distR="0" wp14:anchorId="60BC7B02" wp14:editId="40B1B456">
-            <wp:extent cx="4800600" cy="4191000"/>
+        <w:rPr>
+          <w:noProof/>
+          <w:lang w:val="en-US"/>
+        </w:rPr>
+        <w:lastRenderedPageBreak/>
+        <w:drawing>
+          <wp:inline distT="0" distB="0" distL="0" distR="0" wp14:anchorId="318D54FB" wp14:editId="1601F5EE">
+            <wp:extent cx="4800600" cy="4197350"/>
             <wp:effectExtent l="0" t="0" r="0" b="0"/>
-            <wp:docPr id="30" name="Picture 30"/>
-            <wp:cNvGraphicFramePr>
-              <a:graphicFrameLocks xmlns:a="http://schemas.openxmlformats.org/drawingml/2006/main" noChangeAspect="1"/>
-            </wp:cNvGraphicFramePr>
-            <a:graphic xmlns:a="http://schemas.openxmlformats.org/drawingml/2006/main">
-              <a:graphicData uri="http://schemas.openxmlformats.org/drawingml/2006/picture">
-                <pic:pic xmlns:pic="http://schemas.openxmlformats.org/drawingml/2006/picture">
-                  <pic:nvPicPr>
-                    <pic:cNvPr id="0" name="Picture 30"/>
+            <wp:docPr id="15" name="Picture 15"/>
+            <wp:cNvGraphicFramePr>
+              <a:graphicFrameLocks xmlns:a="http://schemas.openxmlformats.org/drawingml/2006/main" noChangeAspect="1"/>
+            </wp:cNvGraphicFramePr>
+            <a:graphic xmlns:a="http://schemas.openxmlformats.org/drawingml/2006/main">
+              <a:graphicData uri="http://schemas.openxmlformats.org/drawingml/2006/picture">
+                <pic:pic xmlns:pic="http://schemas.openxmlformats.org/drawingml/2006/picture">
+                  <pic:nvPicPr>
+                    <pic:cNvPr id="0" name="Picture 1"/>
                     <pic:cNvPicPr>
                       <a:picLocks noChangeAspect="1" noChangeArrowheads="1"/>
                     </pic:cNvPicPr>
@@ -1670,93 +1831,95 @@
                   <pic:spPr bwMode="auto">
                     <a:xfrm>
                       <a:off x="0" y="0"/>
-                      <a:ext cx="4800600" cy="4191000"/>
-                    </a:xfrm>
-                    <a:prstGeom prst="rect">
-                      <a:avLst/>
-                    </a:prstGeom>
-                    <a:noFill/>
-                    <a:ln>
-                      <a:noFill/>
-                    </a:ln>
-                  </pic:spPr>
-                </pic:pic>
-              </a:graphicData>
-            </a:graphic>
-          </wp:inline>
-        </w:drawing>
-      </w:r>
-      <w:r>
-        <w:rPr>
-          <w:noProof/>
-        </w:rPr>
-        <w:lastRenderedPageBreak/>
-        <w:drawing>
-          <wp:inline distT="0" distB="0" distL="0" distR="0" wp14:anchorId="2EF24F85" wp14:editId="31A56A77">
-            <wp:extent cx="5848350" cy="4533900"/>
+                      <a:ext cx="4800600" cy="4197350"/>
+                    </a:xfrm>
+                    <a:prstGeom prst="rect">
+                      <a:avLst/>
+                    </a:prstGeom>
+                    <a:noFill/>
+                    <a:ln>
+                      <a:noFill/>
+                    </a:ln>
+                  </pic:spPr>
+                </pic:pic>
+              </a:graphicData>
+            </a:graphic>
+          </wp:inline>
+        </w:drawing>
+      </w:r>
+      <w:r>
+        <w:rPr>
+          <w:noProof/>
+          <w:lang w:val="en-US"/>
+        </w:rPr>
+        <w:drawing>
+          <wp:inline distT="0" distB="0" distL="0" distR="0" wp14:anchorId="64446FA5" wp14:editId="307BF205">
+            <wp:extent cx="5848350" cy="4527550"/>
+            <wp:effectExtent l="0" t="0" r="0" b="6350"/>
+            <wp:docPr id="17" name="Picture 17"/>
+            <wp:cNvGraphicFramePr>
+              <a:graphicFrameLocks xmlns:a="http://schemas.openxmlformats.org/drawingml/2006/main" noChangeAspect="1"/>
+            </wp:cNvGraphicFramePr>
+            <a:graphic xmlns:a="http://schemas.openxmlformats.org/drawingml/2006/main">
+              <a:graphicData uri="http://schemas.openxmlformats.org/drawingml/2006/picture">
+                <pic:pic xmlns:pic="http://schemas.openxmlformats.org/drawingml/2006/picture">
+                  <pic:nvPicPr>
+                    <pic:cNvPr id="0" name="Picture 2"/>
+                    <pic:cNvPicPr>
+                      <a:picLocks noChangeAspect="1" noChangeArrowheads="1"/>
+                    </pic:cNvPicPr>
+                  </pic:nvPicPr>
+                  <pic:blipFill>
+                    <a:blip r:embed="rId32">
+                      <a:extLst>
+                        <a:ext uri="{28A0092B-C50C-407E-A947-70E740481C1C}">
+                          <a14:useLocalDpi xmlns:a14="http://schemas.microsoft.com/office/drawing/2010/main" val="0"/>
+                        </a:ext>
+                      </a:extLst>
+                    </a:blip>
+                    <a:srcRect/>
+                    <a:stretch>
+                      <a:fillRect/>
+                    </a:stretch>
+                  </pic:blipFill>
+                  <pic:spPr bwMode="auto">
+                    <a:xfrm>
+                      <a:off x="0" y="0"/>
+                      <a:ext cx="5848350" cy="4527550"/>
+                    </a:xfrm>
+                    <a:prstGeom prst="rect">
+                      <a:avLst/>
+                    </a:prstGeom>
+                    <a:noFill/>
+                    <a:ln>
+                      <a:noFill/>
+                    </a:ln>
+                  </pic:spPr>
+                </pic:pic>
+              </a:graphicData>
+            </a:graphic>
+          </wp:inline>
+        </w:drawing>
+      </w:r>
+      <w:r>
+        <w:rPr>
+          <w:noProof/>
+          <w:lang w:val="en-US"/>
+        </w:rPr>
+        <w:lastRenderedPageBreak/>
+        <w:drawing>
+          <wp:inline distT="0" distB="0" distL="0" distR="0" wp14:anchorId="1E0084EE" wp14:editId="14F87382">
+            <wp:extent cx="5854700" cy="3943350"/>
             <wp:effectExtent l="0" t="0" r="0" b="0"/>
-            <wp:docPr id="31" name="Picture 31"/>
-            <wp:cNvGraphicFramePr>
-              <a:graphicFrameLocks xmlns:a="http://schemas.openxmlformats.org/drawingml/2006/main" noChangeAspect="1"/>
-            </wp:cNvGraphicFramePr>
-            <a:graphic xmlns:a="http://schemas.openxmlformats.org/drawingml/2006/main">
-              <a:graphicData uri="http://schemas.openxmlformats.org/drawingml/2006/picture">
-                <pic:pic xmlns:pic="http://schemas.openxmlformats.org/drawingml/2006/picture">
-                  <pic:nvPicPr>
-                    <pic:cNvPr id="0" name="Picture 31"/>
-                    <pic:cNvPicPr>
-                      <a:picLocks noChangeAspect="1" noChangeArrowheads="1"/>
-                    </pic:cNvPicPr>
-                  </pic:nvPicPr>
-                  <pic:blipFill>
-                    <a:blip r:embed="rId32">
-                      <a:extLst>
-                        <a:ext uri="{28A0092B-C50C-407E-A947-70E740481C1C}">
-                          <a14:useLocalDpi xmlns:a14="http://schemas.microsoft.com/office/drawing/2010/main" val="0"/>
-                        </a:ext>
-                      </a:extLst>
-                    </a:blip>
-                    <a:srcRect/>
-                    <a:stretch>
-                      <a:fillRect/>
-                    </a:stretch>
-                  </pic:blipFill>
-                  <pic:spPr bwMode="auto">
-                    <a:xfrm>
-                      <a:off x="0" y="0"/>
-                      <a:ext cx="5848350" cy="4533900"/>
-                    </a:xfrm>
-                    <a:prstGeom prst="rect">
-                      <a:avLst/>
-                    </a:prstGeom>
-                    <a:noFill/>
-                    <a:ln>
-                      <a:noFill/>
-                    </a:ln>
-                  </pic:spPr>
-                </pic:pic>
-              </a:graphicData>
-            </a:graphic>
-          </wp:inline>
-        </w:drawing>
-      </w:r>
-      <w:r>
-        <w:rPr>
-          <w:noProof/>
-        </w:rPr>
-        <w:drawing>
-          <wp:inline distT="0" distB="0" distL="0" distR="0" wp14:anchorId="4E540A4E" wp14:editId="558DABBC">
-            <wp:extent cx="5857875" cy="3943350"/>
-            <wp:effectExtent l="0" t="0" r="9525" b="0"/>
-            <wp:docPr id="32" name="Picture 32"/>
-            <wp:cNvGraphicFramePr>
-              <a:graphicFrameLocks xmlns:a="http://schemas.openxmlformats.org/drawingml/2006/main" noChangeAspect="1"/>
-            </wp:cNvGraphicFramePr>
-            <a:graphic xmlns:a="http://schemas.openxmlformats.org/drawingml/2006/main">
-              <a:graphicData uri="http://schemas.openxmlformats.org/drawingml/2006/picture">
-                <pic:pic xmlns:pic="http://schemas.openxmlformats.org/drawingml/2006/picture">
-                  <pic:nvPicPr>
-                    <pic:cNvPr id="0" name="Picture 32"/>
+            <wp:docPr id="29" name="Picture 29"/>
+            <wp:cNvGraphicFramePr>
+              <a:graphicFrameLocks xmlns:a="http://schemas.openxmlformats.org/drawingml/2006/main" noChangeAspect="1"/>
+            </wp:cNvGraphicFramePr>
+            <a:graphic xmlns:a="http://schemas.openxmlformats.org/drawingml/2006/main">
+              <a:graphicData uri="http://schemas.openxmlformats.org/drawingml/2006/picture">
+                <pic:pic xmlns:pic="http://schemas.openxmlformats.org/drawingml/2006/picture">
+                  <pic:nvPicPr>
+                    <pic:cNvPr id="0" name="Picture 3"/>
                     <pic:cNvPicPr>
                       <a:picLocks noChangeAspect="1" noChangeArrowheads="1"/>
                     </pic:cNvPicPr>
@@ -1777,147 +1940,150 @@
                   <pic:spPr bwMode="auto">
                     <a:xfrm>
                       <a:off x="0" y="0"/>
-                      <a:ext cx="5857875" cy="3943350"/>
-                    </a:xfrm>
-                    <a:prstGeom prst="rect">
-                      <a:avLst/>
-                    </a:prstGeom>
-                    <a:noFill/>
-                    <a:ln>
-                      <a:noFill/>
-                    </a:ln>
-                  </pic:spPr>
-                </pic:pic>
-              </a:graphicData>
-            </a:graphic>
-          </wp:inline>
-        </w:drawing>
-      </w:r>
-      <w:r>
-        <w:rPr>
-          <w:noProof/>
-        </w:rPr>
-        <w:lastRenderedPageBreak/>
-        <w:drawing>
-          <wp:inline distT="0" distB="0" distL="0" distR="0" wp14:anchorId="6FDB82FC" wp14:editId="5F1C02F5">
-            <wp:extent cx="5848350" cy="4705350"/>
+                      <a:ext cx="5854700" cy="3943350"/>
+                    </a:xfrm>
+                    <a:prstGeom prst="rect">
+                      <a:avLst/>
+                    </a:prstGeom>
+                    <a:noFill/>
+                    <a:ln>
+                      <a:noFill/>
+                    </a:ln>
+                  </pic:spPr>
+                </pic:pic>
+              </a:graphicData>
+            </a:graphic>
+          </wp:inline>
+        </w:drawing>
+      </w:r>
+      <w:r>
+        <w:rPr>
+          <w:noProof/>
+          <w:lang w:val="en-US"/>
+        </w:rPr>
+        <w:lastRenderedPageBreak/>
+        <w:drawing>
+          <wp:inline distT="0" distB="0" distL="0" distR="0" wp14:anchorId="1A73FBED" wp14:editId="6E946153">
+            <wp:extent cx="5848350" cy="5118100"/>
+            <wp:effectExtent l="0" t="0" r="0" b="6350"/>
+            <wp:docPr id="44" name="Picture 44"/>
+            <wp:cNvGraphicFramePr>
+              <a:graphicFrameLocks xmlns:a="http://schemas.openxmlformats.org/drawingml/2006/main" noChangeAspect="1"/>
+            </wp:cNvGraphicFramePr>
+            <a:graphic xmlns:a="http://schemas.openxmlformats.org/drawingml/2006/main">
+              <a:graphicData uri="http://schemas.openxmlformats.org/drawingml/2006/picture">
+                <pic:pic xmlns:pic="http://schemas.openxmlformats.org/drawingml/2006/picture">
+                  <pic:nvPicPr>
+                    <pic:cNvPr id="0" name="Picture 4"/>
+                    <pic:cNvPicPr>
+                      <a:picLocks noChangeAspect="1" noChangeArrowheads="1"/>
+                    </pic:cNvPicPr>
+                  </pic:nvPicPr>
+                  <pic:blipFill>
+                    <a:blip r:embed="rId34">
+                      <a:extLst>
+                        <a:ext uri="{28A0092B-C50C-407E-A947-70E740481C1C}">
+                          <a14:useLocalDpi xmlns:a14="http://schemas.microsoft.com/office/drawing/2010/main" val="0"/>
+                        </a:ext>
+                      </a:extLst>
+                    </a:blip>
+                    <a:srcRect/>
+                    <a:stretch>
+                      <a:fillRect/>
+                    </a:stretch>
+                  </pic:blipFill>
+                  <pic:spPr bwMode="auto">
+                    <a:xfrm>
+                      <a:off x="0" y="0"/>
+                      <a:ext cx="5848350" cy="5118100"/>
+                    </a:xfrm>
+                    <a:prstGeom prst="rect">
+                      <a:avLst/>
+                    </a:prstGeom>
+                    <a:noFill/>
+                    <a:ln>
+                      <a:noFill/>
+                    </a:ln>
+                  </pic:spPr>
+                </pic:pic>
+              </a:graphicData>
+            </a:graphic>
+          </wp:inline>
+        </w:drawing>
+      </w:r>
+      <w:r>
+        <w:rPr>
+          <w:noProof/>
+          <w:lang w:val="en-US"/>
+        </w:rPr>
+        <w:lastRenderedPageBreak/>
+        <w:drawing>
+          <wp:inline distT="0" distB="0" distL="0" distR="0" wp14:anchorId="4D66B020" wp14:editId="777FA8F1">
+            <wp:extent cx="5848350" cy="4127500"/>
+            <wp:effectExtent l="0" t="0" r="0" b="6350"/>
+            <wp:docPr id="45" name="Picture 45"/>
+            <wp:cNvGraphicFramePr>
+              <a:graphicFrameLocks xmlns:a="http://schemas.openxmlformats.org/drawingml/2006/main" noChangeAspect="1"/>
+            </wp:cNvGraphicFramePr>
+            <a:graphic xmlns:a="http://schemas.openxmlformats.org/drawingml/2006/main">
+              <a:graphicData uri="http://schemas.openxmlformats.org/drawingml/2006/picture">
+                <pic:pic xmlns:pic="http://schemas.openxmlformats.org/drawingml/2006/picture">
+                  <pic:nvPicPr>
+                    <pic:cNvPr id="0" name="Picture 5"/>
+                    <pic:cNvPicPr>
+                      <a:picLocks noChangeAspect="1" noChangeArrowheads="1"/>
+                    </pic:cNvPicPr>
+                  </pic:nvPicPr>
+                  <pic:blipFill>
+                    <a:blip r:embed="rId35">
+                      <a:extLst>
+                        <a:ext uri="{28A0092B-C50C-407E-A947-70E740481C1C}">
+                          <a14:useLocalDpi xmlns:a14="http://schemas.microsoft.com/office/drawing/2010/main" val="0"/>
+                        </a:ext>
+                      </a:extLst>
+                    </a:blip>
+                    <a:srcRect/>
+                    <a:stretch>
+                      <a:fillRect/>
+                    </a:stretch>
+                  </pic:blipFill>
+                  <pic:spPr bwMode="auto">
+                    <a:xfrm>
+                      <a:off x="0" y="0"/>
+                      <a:ext cx="5848350" cy="4127500"/>
+                    </a:xfrm>
+                    <a:prstGeom prst="rect">
+                      <a:avLst/>
+                    </a:prstGeom>
+                    <a:noFill/>
+                    <a:ln>
+                      <a:noFill/>
+                    </a:ln>
+                  </pic:spPr>
+                </pic:pic>
+              </a:graphicData>
+            </a:graphic>
+          </wp:inline>
+        </w:drawing>
+      </w:r>
+      <w:r>
+        <w:rPr>
+          <w:noProof/>
+          <w:lang w:val="en-US"/>
+        </w:rPr>
+        <w:drawing>
+          <wp:inline distT="0" distB="0" distL="0" distR="0" wp14:anchorId="77812646" wp14:editId="30A64E08">
+            <wp:extent cx="5848350" cy="4578350"/>
             <wp:effectExtent l="0" t="0" r="0" b="0"/>
-            <wp:docPr id="33" name="Picture 33"/>
-            <wp:cNvGraphicFramePr>
-              <a:graphicFrameLocks xmlns:a="http://schemas.openxmlformats.org/drawingml/2006/main" noChangeAspect="1"/>
-            </wp:cNvGraphicFramePr>
-            <a:graphic xmlns:a="http://schemas.openxmlformats.org/drawingml/2006/main">
-              <a:graphicData uri="http://schemas.openxmlformats.org/drawingml/2006/picture">
-                <pic:pic xmlns:pic="http://schemas.openxmlformats.org/drawingml/2006/picture">
-                  <pic:nvPicPr>
-                    <pic:cNvPr id="0" name="Picture 33"/>
-                    <pic:cNvPicPr>
-                      <a:picLocks noChangeAspect="1" noChangeArrowheads="1"/>
-                    </pic:cNvPicPr>
-                  </pic:nvPicPr>
-                  <pic:blipFill>
-                    <a:blip r:embed="rId34">
-                      <a:extLst>
-                        <a:ext uri="{28A0092B-C50C-407E-A947-70E740481C1C}">
-                          <a14:useLocalDpi xmlns:a14="http://schemas.microsoft.com/office/drawing/2010/main" val="0"/>
-                        </a:ext>
-                      </a:extLst>
-                    </a:blip>
-                    <a:srcRect/>
-                    <a:stretch>
-                      <a:fillRect/>
-                    </a:stretch>
-                  </pic:blipFill>
-                  <pic:spPr bwMode="auto">
-                    <a:xfrm>
-                      <a:off x="0" y="0"/>
-                      <a:ext cx="5848350" cy="4705350"/>
-                    </a:xfrm>
-                    <a:prstGeom prst="rect">
-                      <a:avLst/>
-                    </a:prstGeom>
-                    <a:noFill/>
-                    <a:ln>
-                      <a:noFill/>
-                    </a:ln>
-                  </pic:spPr>
-                </pic:pic>
-              </a:graphicData>
-            </a:graphic>
-          </wp:inline>
-        </w:drawing>
-      </w:r>
-      <w:r>
-        <w:rPr>
-          <w:noProof/>
-        </w:rPr>
-        <w:drawing>
-          <wp:inline distT="0" distB="0" distL="0" distR="0" wp14:anchorId="50607F24" wp14:editId="65B23AB8">
-            <wp:extent cx="5848350" cy="4124325"/>
-            <wp:effectExtent l="0" t="0" r="0" b="9525"/>
-            <wp:docPr id="34" name="Picture 34"/>
-            <wp:cNvGraphicFramePr>
-              <a:graphicFrameLocks xmlns:a="http://schemas.openxmlformats.org/drawingml/2006/main" noChangeAspect="1"/>
-            </wp:cNvGraphicFramePr>
-            <a:graphic xmlns:a="http://schemas.openxmlformats.org/drawingml/2006/main">
-              <a:graphicData uri="http://schemas.openxmlformats.org/drawingml/2006/picture">
-                <pic:pic xmlns:pic="http://schemas.openxmlformats.org/drawingml/2006/picture">
-                  <pic:nvPicPr>
-                    <pic:cNvPr id="0" name="Picture 34"/>
-                    <pic:cNvPicPr>
-                      <a:picLocks noChangeAspect="1" noChangeArrowheads="1"/>
-                    </pic:cNvPicPr>
-                  </pic:nvPicPr>
-                  <pic:blipFill>
-                    <a:blip r:embed="rId35">
-                      <a:extLst>
-                        <a:ext uri="{28A0092B-C50C-407E-A947-70E740481C1C}">
-                          <a14:useLocalDpi xmlns:a14="http://schemas.microsoft.com/office/drawing/2010/main" val="0"/>
-                        </a:ext>
-                      </a:extLst>
-                    </a:blip>
-                    <a:srcRect/>
-                    <a:stretch>
-                      <a:fillRect/>
-                    </a:stretch>
-                  </pic:blipFill>
-                  <pic:spPr bwMode="auto">
-                    <a:xfrm>
-                      <a:off x="0" y="0"/>
-                      <a:ext cx="5848350" cy="4124325"/>
-                    </a:xfrm>
-                    <a:prstGeom prst="rect">
-                      <a:avLst/>
-                    </a:prstGeom>
-                    <a:noFill/>
-                    <a:ln>
-                      <a:noFill/>
-                    </a:ln>
-                  </pic:spPr>
-                </pic:pic>
-              </a:graphicData>
-            </a:graphic>
-          </wp:inline>
-        </w:drawing>
-      </w:r>
-      <w:r>
-        <w:rPr>
-          <w:noProof/>
-        </w:rPr>
-        <w:lastRenderedPageBreak/>
-        <w:drawing>
-          <wp:inline distT="0" distB="0" distL="0" distR="0" wp14:anchorId="0F2534D5" wp14:editId="275D08FF">
-            <wp:extent cx="5848350" cy="4581525"/>
-            <wp:effectExtent l="0" t="0" r="0" b="9525"/>
-            <wp:docPr id="35" name="Picture 35"/>
-            <wp:cNvGraphicFramePr>
-              <a:graphicFrameLocks xmlns:a="http://schemas.openxmlformats.org/drawingml/2006/main" noChangeAspect="1"/>
-            </wp:cNvGraphicFramePr>
-            <a:graphic xmlns:a="http://schemas.openxmlformats.org/drawingml/2006/main">
-              <a:graphicData uri="http://schemas.openxmlformats.org/drawingml/2006/picture">
-                <pic:pic xmlns:pic="http://schemas.openxmlformats.org/drawingml/2006/picture">
-                  <pic:nvPicPr>
-                    <pic:cNvPr id="0" name="Picture 35"/>
+            <wp:docPr id="46" name="Picture 46"/>
+            <wp:cNvGraphicFramePr>
+              <a:graphicFrameLocks xmlns:a="http://schemas.openxmlformats.org/drawingml/2006/main" noChangeAspect="1"/>
+            </wp:cNvGraphicFramePr>
+            <a:graphic xmlns:a="http://schemas.openxmlformats.org/drawingml/2006/main">
+              <a:graphicData uri="http://schemas.openxmlformats.org/drawingml/2006/picture">
+                <pic:pic xmlns:pic="http://schemas.openxmlformats.org/drawingml/2006/picture">
+                  <pic:nvPicPr>
+                    <pic:cNvPr id="0" name="Picture 6"/>
                     <pic:cNvPicPr>
                       <a:picLocks noChangeAspect="1" noChangeArrowheads="1"/>
                     </pic:cNvPicPr>
@@ -1938,40 +2104,41 @@
                   <pic:spPr bwMode="auto">
                     <a:xfrm>
                       <a:off x="0" y="0"/>
-                      <a:ext cx="5848350" cy="4581525"/>
-                    </a:xfrm>
-                    <a:prstGeom prst="rect">
-                      <a:avLst/>
-                    </a:prstGeom>
-                    <a:noFill/>
-                    <a:ln>
-                      <a:noFill/>
-                    </a:ln>
-                  </pic:spPr>
-                </pic:pic>
-              </a:graphicData>
-            </a:graphic>
-          </wp:inline>
-        </w:drawing>
-      </w:r>
-      <w:r>
-        <w:rPr>
-          <w:noProof/>
-        </w:rPr>
-        <w:lastRenderedPageBreak/>
-        <w:drawing>
-          <wp:inline distT="0" distB="0" distL="0" distR="0" wp14:anchorId="302B8828" wp14:editId="1BB65373">
-            <wp:extent cx="5210175" cy="4371975"/>
-            <wp:effectExtent l="0" t="0" r="9525" b="9525"/>
-            <wp:docPr id="36" name="Picture 36"/>
-            <wp:cNvGraphicFramePr>
-              <a:graphicFrameLocks xmlns:a="http://schemas.openxmlformats.org/drawingml/2006/main" noChangeAspect="1"/>
-            </wp:cNvGraphicFramePr>
-            <a:graphic xmlns:a="http://schemas.openxmlformats.org/drawingml/2006/main">
-              <a:graphicData uri="http://schemas.openxmlformats.org/drawingml/2006/picture">
-                <pic:pic xmlns:pic="http://schemas.openxmlformats.org/drawingml/2006/picture">
-                  <pic:nvPicPr>
-                    <pic:cNvPr id="0" name="Picture 36"/>
+                      <a:ext cx="5848350" cy="4578350"/>
+                    </a:xfrm>
+                    <a:prstGeom prst="rect">
+                      <a:avLst/>
+                    </a:prstGeom>
+                    <a:noFill/>
+                    <a:ln>
+                      <a:noFill/>
+                    </a:ln>
+                  </pic:spPr>
+                </pic:pic>
+              </a:graphicData>
+            </a:graphic>
+          </wp:inline>
+        </w:drawing>
+      </w:r>
+      <w:r>
+        <w:rPr>
+          <w:noProof/>
+          <w:lang w:val="en-US"/>
+        </w:rPr>
+        <w:lastRenderedPageBreak/>
+        <w:drawing>
+          <wp:inline distT="0" distB="0" distL="0" distR="0" wp14:anchorId="770C5375" wp14:editId="2EEAA571">
+            <wp:extent cx="5213350" cy="4375150"/>
+            <wp:effectExtent l="0" t="0" r="6350" b="6350"/>
+            <wp:docPr id="47" name="Picture 47"/>
+            <wp:cNvGraphicFramePr>
+              <a:graphicFrameLocks xmlns:a="http://schemas.openxmlformats.org/drawingml/2006/main" noChangeAspect="1"/>
+            </wp:cNvGraphicFramePr>
+            <a:graphic xmlns:a="http://schemas.openxmlformats.org/drawingml/2006/main">
+              <a:graphicData uri="http://schemas.openxmlformats.org/drawingml/2006/picture">
+                <pic:pic xmlns:pic="http://schemas.openxmlformats.org/drawingml/2006/picture">
+                  <pic:nvPicPr>
+                    <pic:cNvPr id="0" name="Picture 7"/>
                     <pic:cNvPicPr>
                       <a:picLocks noChangeAspect="1" noChangeArrowheads="1"/>
                     </pic:cNvPicPr>
@@ -1992,39 +2159,40 @@
                   <pic:spPr bwMode="auto">
                     <a:xfrm>
                       <a:off x="0" y="0"/>
-                      <a:ext cx="5210175" cy="4371975"/>
-                    </a:xfrm>
-                    <a:prstGeom prst="rect">
-                      <a:avLst/>
-                    </a:prstGeom>
-                    <a:noFill/>
-                    <a:ln>
-                      <a:noFill/>
-                    </a:ln>
-                  </pic:spPr>
-                </pic:pic>
-              </a:graphicData>
-            </a:graphic>
-          </wp:inline>
-        </w:drawing>
-      </w:r>
-      <w:r>
-        <w:rPr>
-          <w:noProof/>
-        </w:rPr>
-        <w:drawing>
-          <wp:inline distT="0" distB="0" distL="0" distR="0" wp14:anchorId="4CF44C2E" wp14:editId="55E1DC39">
-            <wp:extent cx="5181600" cy="4238625"/>
-            <wp:effectExtent l="0" t="0" r="0" b="9525"/>
-            <wp:docPr id="37" name="Picture 37"/>
-            <wp:cNvGraphicFramePr>
-              <a:graphicFrameLocks xmlns:a="http://schemas.openxmlformats.org/drawingml/2006/main" noChangeAspect="1"/>
-            </wp:cNvGraphicFramePr>
-            <a:graphic xmlns:a="http://schemas.openxmlformats.org/drawingml/2006/main">
-              <a:graphicData uri="http://schemas.openxmlformats.org/drawingml/2006/picture">
-                <pic:pic xmlns:pic="http://schemas.openxmlformats.org/drawingml/2006/picture">
-                  <pic:nvPicPr>
-                    <pic:cNvPr id="0" name="Picture 37"/>
+                      <a:ext cx="5213350" cy="4375150"/>
+                    </a:xfrm>
+                    <a:prstGeom prst="rect">
+                      <a:avLst/>
+                    </a:prstGeom>
+                    <a:noFill/>
+                    <a:ln>
+                      <a:noFill/>
+                    </a:ln>
+                  </pic:spPr>
+                </pic:pic>
+              </a:graphicData>
+            </a:graphic>
+          </wp:inline>
+        </w:drawing>
+      </w:r>
+      <w:r>
+        <w:rPr>
+          <w:noProof/>
+          <w:lang w:val="en-US"/>
+        </w:rPr>
+        <w:drawing>
+          <wp:inline distT="0" distB="0" distL="0" distR="0" wp14:anchorId="7AD9B64A" wp14:editId="0D3337B6">
+            <wp:extent cx="5187950" cy="4235450"/>
+            <wp:effectExtent l="0" t="0" r="0" b="0"/>
+            <wp:docPr id="48" name="Picture 48"/>
+            <wp:cNvGraphicFramePr>
+              <a:graphicFrameLocks xmlns:a="http://schemas.openxmlformats.org/drawingml/2006/main" noChangeAspect="1"/>
+            </wp:cNvGraphicFramePr>
+            <a:graphic xmlns:a="http://schemas.openxmlformats.org/drawingml/2006/main">
+              <a:graphicData uri="http://schemas.openxmlformats.org/drawingml/2006/picture">
+                <pic:pic xmlns:pic="http://schemas.openxmlformats.org/drawingml/2006/picture">
+                  <pic:nvPicPr>
+                    <pic:cNvPr id="0" name="Picture 8"/>
                     <pic:cNvPicPr>
                       <a:picLocks noChangeAspect="1" noChangeArrowheads="1"/>
                     </pic:cNvPicPr>
@@ -2045,40 +2213,41 @@
                   <pic:spPr bwMode="auto">
                     <a:xfrm>
                       <a:off x="0" y="0"/>
-                      <a:ext cx="5181600" cy="4238625"/>
-                    </a:xfrm>
-                    <a:prstGeom prst="rect">
-                      <a:avLst/>
-                    </a:prstGeom>
-                    <a:noFill/>
-                    <a:ln>
-                      <a:noFill/>
-                    </a:ln>
-                  </pic:spPr>
-                </pic:pic>
-              </a:graphicData>
-            </a:graphic>
-          </wp:inline>
-        </w:drawing>
-      </w:r>
-      <w:r>
-        <w:rPr>
-          <w:noProof/>
-        </w:rPr>
-        <w:lastRenderedPageBreak/>
-        <w:drawing>
-          <wp:inline distT="0" distB="0" distL="0" distR="0" wp14:anchorId="0843FF28" wp14:editId="389C718C">
-            <wp:extent cx="5876925" cy="5076825"/>
-            <wp:effectExtent l="0" t="0" r="9525" b="9525"/>
-            <wp:docPr id="38" name="Picture 38"/>
-            <wp:cNvGraphicFramePr>
-              <a:graphicFrameLocks xmlns:a="http://schemas.openxmlformats.org/drawingml/2006/main" noChangeAspect="1"/>
-            </wp:cNvGraphicFramePr>
-            <a:graphic xmlns:a="http://schemas.openxmlformats.org/drawingml/2006/main">
-              <a:graphicData uri="http://schemas.openxmlformats.org/drawingml/2006/picture">
-                <pic:pic xmlns:pic="http://schemas.openxmlformats.org/drawingml/2006/picture">
-                  <pic:nvPicPr>
-                    <pic:cNvPr id="0" name="Picture 38"/>
+                      <a:ext cx="5187950" cy="4235450"/>
+                    </a:xfrm>
+                    <a:prstGeom prst="rect">
+                      <a:avLst/>
+                    </a:prstGeom>
+                    <a:noFill/>
+                    <a:ln>
+                      <a:noFill/>
+                    </a:ln>
+                  </pic:spPr>
+                </pic:pic>
+              </a:graphicData>
+            </a:graphic>
+          </wp:inline>
+        </w:drawing>
+      </w:r>
+      <w:r>
+        <w:rPr>
+          <w:noProof/>
+          <w:lang w:val="en-US"/>
+        </w:rPr>
+        <w:lastRenderedPageBreak/>
+        <w:drawing>
+          <wp:inline distT="0" distB="0" distL="0" distR="0" wp14:anchorId="00ECFA4B" wp14:editId="1E4AB310">
+            <wp:extent cx="5873750" cy="5448300"/>
+            <wp:effectExtent l="0" t="0" r="0" b="0"/>
+            <wp:docPr id="49" name="Picture 49"/>
+            <wp:cNvGraphicFramePr>
+              <a:graphicFrameLocks xmlns:a="http://schemas.openxmlformats.org/drawingml/2006/main" noChangeAspect="1"/>
+            </wp:cNvGraphicFramePr>
+            <a:graphic xmlns:a="http://schemas.openxmlformats.org/drawingml/2006/main">
+              <a:graphicData uri="http://schemas.openxmlformats.org/drawingml/2006/picture">
+                <pic:pic xmlns:pic="http://schemas.openxmlformats.org/drawingml/2006/picture">
+                  <pic:nvPicPr>
+                    <pic:cNvPr id="0" name="Picture 9"/>
                     <pic:cNvPicPr>
                       <a:picLocks noChangeAspect="1" noChangeArrowheads="1"/>
                     </pic:cNvPicPr>
@@ -2099,40 +2268,41 @@
                   <pic:spPr bwMode="auto">
                     <a:xfrm>
                       <a:off x="0" y="0"/>
-                      <a:ext cx="5876925" cy="5076825"/>
-                    </a:xfrm>
-                    <a:prstGeom prst="rect">
-                      <a:avLst/>
-                    </a:prstGeom>
-                    <a:noFill/>
-                    <a:ln>
-                      <a:noFill/>
-                    </a:ln>
-                  </pic:spPr>
-                </pic:pic>
-              </a:graphicData>
-            </a:graphic>
-          </wp:inline>
-        </w:drawing>
-      </w:r>
-      <w:r>
-        <w:rPr>
-          <w:noProof/>
-        </w:rPr>
-        <w:lastRenderedPageBreak/>
-        <w:drawing>
-          <wp:inline distT="0" distB="0" distL="0" distR="0" wp14:anchorId="46D25F04" wp14:editId="4A9F5280">
-            <wp:extent cx="5848350" cy="4638675"/>
-            <wp:effectExtent l="0" t="0" r="0" b="9525"/>
-            <wp:docPr id="39" name="Picture 39"/>
-            <wp:cNvGraphicFramePr>
-              <a:graphicFrameLocks xmlns:a="http://schemas.openxmlformats.org/drawingml/2006/main" noChangeAspect="1"/>
-            </wp:cNvGraphicFramePr>
-            <a:graphic xmlns:a="http://schemas.openxmlformats.org/drawingml/2006/main">
-              <a:graphicData uri="http://schemas.openxmlformats.org/drawingml/2006/picture">
-                <pic:pic xmlns:pic="http://schemas.openxmlformats.org/drawingml/2006/picture">
-                  <pic:nvPicPr>
-                    <pic:cNvPr id="0" name="Picture 39"/>
+                      <a:ext cx="5873750" cy="5448300"/>
+                    </a:xfrm>
+                    <a:prstGeom prst="rect">
+                      <a:avLst/>
+                    </a:prstGeom>
+                    <a:noFill/>
+                    <a:ln>
+                      <a:noFill/>
+                    </a:ln>
+                  </pic:spPr>
+                </pic:pic>
+              </a:graphicData>
+            </a:graphic>
+          </wp:inline>
+        </w:drawing>
+      </w:r>
+      <w:r>
+        <w:rPr>
+          <w:noProof/>
+          <w:lang w:val="en-US"/>
+        </w:rPr>
+        <w:lastRenderedPageBreak/>
+        <w:drawing>
+          <wp:inline distT="0" distB="0" distL="0" distR="0" wp14:anchorId="32C43FE9" wp14:editId="2DD49D7B">
+            <wp:extent cx="5848350" cy="5581650"/>
+            <wp:effectExtent l="0" t="0" r="0" b="0"/>
+            <wp:docPr id="50" name="Picture 50"/>
+            <wp:cNvGraphicFramePr>
+              <a:graphicFrameLocks xmlns:a="http://schemas.openxmlformats.org/drawingml/2006/main" noChangeAspect="1"/>
+            </wp:cNvGraphicFramePr>
+            <a:graphic xmlns:a="http://schemas.openxmlformats.org/drawingml/2006/main">
+              <a:graphicData uri="http://schemas.openxmlformats.org/drawingml/2006/picture">
+                <pic:pic xmlns:pic="http://schemas.openxmlformats.org/drawingml/2006/picture">
+                  <pic:nvPicPr>
+                    <pic:cNvPr id="0" name="Picture 10"/>
                     <pic:cNvPicPr>
                       <a:picLocks noChangeAspect="1" noChangeArrowheads="1"/>
                     </pic:cNvPicPr>
@@ -2153,39 +2323,41 @@
                   <pic:spPr bwMode="auto">
                     <a:xfrm>
                       <a:off x="0" y="0"/>
-                      <a:ext cx="5848350" cy="4638675"/>
-                    </a:xfrm>
-                    <a:prstGeom prst="rect">
-                      <a:avLst/>
-                    </a:prstGeom>
-                    <a:noFill/>
-                    <a:ln>
-                      <a:noFill/>
-                    </a:ln>
-                  </pic:spPr>
-                </pic:pic>
-              </a:graphicData>
-            </a:graphic>
-          </wp:inline>
-        </w:drawing>
-      </w:r>
-      <w:r>
-        <w:rPr>
-          <w:noProof/>
-        </w:rPr>
-        <w:drawing>
-          <wp:inline distT="0" distB="0" distL="0" distR="0" wp14:anchorId="330DCEBC" wp14:editId="6E4595BD">
-            <wp:extent cx="4857750" cy="3962400"/>
+                      <a:ext cx="5848350" cy="5581650"/>
+                    </a:xfrm>
+                    <a:prstGeom prst="rect">
+                      <a:avLst/>
+                    </a:prstGeom>
+                    <a:noFill/>
+                    <a:ln>
+                      <a:noFill/>
+                    </a:ln>
+                  </pic:spPr>
+                </pic:pic>
+              </a:graphicData>
+            </a:graphic>
+          </wp:inline>
+        </w:drawing>
+      </w:r>
+      <w:r>
+        <w:rPr>
+          <w:noProof/>
+          <w:lang w:val="en-US"/>
+        </w:rPr>
+        <w:lastRenderedPageBreak/>
+        <w:drawing>
+          <wp:inline distT="0" distB="0" distL="0" distR="0" wp14:anchorId="50AA52FC" wp14:editId="313E60D5">
+            <wp:extent cx="4857750" cy="3949700"/>
             <wp:effectExtent l="0" t="0" r="0" b="0"/>
-            <wp:docPr id="40" name="Picture 40"/>
-            <wp:cNvGraphicFramePr>
-              <a:graphicFrameLocks xmlns:a="http://schemas.openxmlformats.org/drawingml/2006/main" noChangeAspect="1"/>
-            </wp:cNvGraphicFramePr>
-            <a:graphic xmlns:a="http://schemas.openxmlformats.org/drawingml/2006/main">
-              <a:graphicData uri="http://schemas.openxmlformats.org/drawingml/2006/picture">
-                <pic:pic xmlns:pic="http://schemas.openxmlformats.org/drawingml/2006/picture">
-                  <pic:nvPicPr>
-                    <pic:cNvPr id="0" name="Picture 40"/>
+            <wp:docPr id="51" name="Picture 51"/>
+            <wp:cNvGraphicFramePr>
+              <a:graphicFrameLocks xmlns:a="http://schemas.openxmlformats.org/drawingml/2006/main" noChangeAspect="1"/>
+            </wp:cNvGraphicFramePr>
+            <a:graphic xmlns:a="http://schemas.openxmlformats.org/drawingml/2006/main">
+              <a:graphicData uri="http://schemas.openxmlformats.org/drawingml/2006/picture">
+                <pic:pic xmlns:pic="http://schemas.openxmlformats.org/drawingml/2006/picture">
+                  <pic:nvPicPr>
+                    <pic:cNvPr id="0" name="Picture 11"/>
                     <pic:cNvPicPr>
                       <a:picLocks noChangeAspect="1" noChangeArrowheads="1"/>
                     </pic:cNvPicPr>
@@ -2206,40 +2378,40 @@
                   <pic:spPr bwMode="auto">
                     <a:xfrm>
                       <a:off x="0" y="0"/>
-                      <a:ext cx="4857750" cy="3962400"/>
-                    </a:xfrm>
-                    <a:prstGeom prst="rect">
-                      <a:avLst/>
-                    </a:prstGeom>
-                    <a:noFill/>
-                    <a:ln>
-                      <a:noFill/>
-                    </a:ln>
-                  </pic:spPr>
-                </pic:pic>
-              </a:graphicData>
-            </a:graphic>
-          </wp:inline>
-        </w:drawing>
-      </w:r>
-      <w:r>
-        <w:rPr>
-          <w:noProof/>
-        </w:rPr>
-        <w:lastRenderedPageBreak/>
-        <w:drawing>
-          <wp:inline distT="0" distB="0" distL="0" distR="0" wp14:anchorId="2E7FCF94" wp14:editId="3A16B418">
-            <wp:extent cx="4895850" cy="4295775"/>
-            <wp:effectExtent l="0" t="0" r="0" b="9525"/>
-            <wp:docPr id="41" name="Picture 41"/>
-            <wp:cNvGraphicFramePr>
-              <a:graphicFrameLocks xmlns:a="http://schemas.openxmlformats.org/drawingml/2006/main" noChangeAspect="1"/>
-            </wp:cNvGraphicFramePr>
-            <a:graphic xmlns:a="http://schemas.openxmlformats.org/drawingml/2006/main">
-              <a:graphicData uri="http://schemas.openxmlformats.org/drawingml/2006/picture">
-                <pic:pic xmlns:pic="http://schemas.openxmlformats.org/drawingml/2006/picture">
-                  <pic:nvPicPr>
-                    <pic:cNvPr id="0" name="Picture 41"/>
+                      <a:ext cx="4857750" cy="3949700"/>
+                    </a:xfrm>
+                    <a:prstGeom prst="rect">
+                      <a:avLst/>
+                    </a:prstGeom>
+                    <a:noFill/>
+                    <a:ln>
+                      <a:noFill/>
+                    </a:ln>
+                  </pic:spPr>
+                </pic:pic>
+              </a:graphicData>
+            </a:graphic>
+          </wp:inline>
+        </w:drawing>
+      </w:r>
+      <w:r>
+        <w:rPr>
+          <w:noProof/>
+          <w:lang w:val="en-US"/>
+        </w:rPr>
+        <w:drawing>
+          <wp:inline distT="0" distB="0" distL="0" distR="0" wp14:anchorId="41158DEA" wp14:editId="72F22F3C">
+            <wp:extent cx="4902200" cy="4298950"/>
+            <wp:effectExtent l="0" t="0" r="0" b="6350"/>
+            <wp:docPr id="52" name="Picture 52"/>
+            <wp:cNvGraphicFramePr>
+              <a:graphicFrameLocks xmlns:a="http://schemas.openxmlformats.org/drawingml/2006/main" noChangeAspect="1"/>
+            </wp:cNvGraphicFramePr>
+            <a:graphic xmlns:a="http://schemas.openxmlformats.org/drawingml/2006/main">
+              <a:graphicData uri="http://schemas.openxmlformats.org/drawingml/2006/picture">
+                <pic:pic xmlns:pic="http://schemas.openxmlformats.org/drawingml/2006/picture">
+                  <pic:nvPicPr>
+                    <pic:cNvPr id="0" name="Picture 12"/>
                     <pic:cNvPicPr>
                       <a:picLocks noChangeAspect="1" noChangeArrowheads="1"/>
                     </pic:cNvPicPr>
@@ -2260,39 +2432,41 @@
                   <pic:spPr bwMode="auto">
                     <a:xfrm>
                       <a:off x="0" y="0"/>
-                      <a:ext cx="4895850" cy="4295775"/>
-                    </a:xfrm>
-                    <a:prstGeom prst="rect">
-                      <a:avLst/>
-                    </a:prstGeom>
-                    <a:noFill/>
-                    <a:ln>
-                      <a:noFill/>
-                    </a:ln>
-                  </pic:spPr>
-                </pic:pic>
-              </a:graphicData>
-            </a:graphic>
-          </wp:inline>
-        </w:drawing>
-      </w:r>
-      <w:r>
-        <w:rPr>
-          <w:noProof/>
-        </w:rPr>
-        <w:drawing>
-          <wp:inline distT="0" distB="0" distL="0" distR="0" wp14:anchorId="7C0E095A" wp14:editId="0F985468">
-            <wp:extent cx="4857750" cy="3962400"/>
+                      <a:ext cx="4902200" cy="4298950"/>
+                    </a:xfrm>
+                    <a:prstGeom prst="rect">
+                      <a:avLst/>
+                    </a:prstGeom>
+                    <a:noFill/>
+                    <a:ln>
+                      <a:noFill/>
+                    </a:ln>
+                  </pic:spPr>
+                </pic:pic>
+              </a:graphicData>
+            </a:graphic>
+          </wp:inline>
+        </w:drawing>
+      </w:r>
+      <w:r>
+        <w:rPr>
+          <w:noProof/>
+          <w:lang w:val="en-US"/>
+        </w:rPr>
+        <w:lastRenderedPageBreak/>
+        <w:drawing>
+          <wp:inline distT="0" distB="0" distL="0" distR="0" wp14:anchorId="500AF9D8" wp14:editId="501FC6C8">
+            <wp:extent cx="4857750" cy="3949700"/>
             <wp:effectExtent l="0" t="0" r="0" b="0"/>
-            <wp:docPr id="42" name="Picture 42"/>
-            <wp:cNvGraphicFramePr>
-              <a:graphicFrameLocks xmlns:a="http://schemas.openxmlformats.org/drawingml/2006/main" noChangeAspect="1"/>
-            </wp:cNvGraphicFramePr>
-            <a:graphic xmlns:a="http://schemas.openxmlformats.org/drawingml/2006/main">
-              <a:graphicData uri="http://schemas.openxmlformats.org/drawingml/2006/picture">
-                <pic:pic xmlns:pic="http://schemas.openxmlformats.org/drawingml/2006/picture">
-                  <pic:nvPicPr>
-                    <pic:cNvPr id="0" name="Picture 42"/>
+            <wp:docPr id="53" name="Picture 53"/>
+            <wp:cNvGraphicFramePr>
+              <a:graphicFrameLocks xmlns:a="http://schemas.openxmlformats.org/drawingml/2006/main" noChangeAspect="1"/>
+            </wp:cNvGraphicFramePr>
+            <a:graphic xmlns:a="http://schemas.openxmlformats.org/drawingml/2006/main">
+              <a:graphicData uri="http://schemas.openxmlformats.org/drawingml/2006/picture">
+                <pic:pic xmlns:pic="http://schemas.openxmlformats.org/drawingml/2006/picture">
+                  <pic:nvPicPr>
+                    <pic:cNvPr id="0" name="Picture 13"/>
                     <pic:cNvPicPr>
                       <a:picLocks noChangeAspect="1" noChangeArrowheads="1"/>
                     </pic:cNvPicPr>
@@ -2313,40 +2487,40 @@
                   <pic:spPr bwMode="auto">
                     <a:xfrm>
                       <a:off x="0" y="0"/>
-                      <a:ext cx="4857750" cy="3962400"/>
-                    </a:xfrm>
-                    <a:prstGeom prst="rect">
-                      <a:avLst/>
-                    </a:prstGeom>
-                    <a:noFill/>
-                    <a:ln>
-                      <a:noFill/>
-                    </a:ln>
-                  </pic:spPr>
-                </pic:pic>
-              </a:graphicData>
-            </a:graphic>
-          </wp:inline>
-        </w:drawing>
-      </w:r>
-      <w:r>
-        <w:rPr>
-          <w:noProof/>
-        </w:rPr>
-        <w:lastRenderedPageBreak/>
-        <w:drawing>
-          <wp:inline distT="0" distB="0" distL="0" distR="0" wp14:anchorId="55B07A2D" wp14:editId="0783AD2E">
-            <wp:extent cx="5057775" cy="4352925"/>
-            <wp:effectExtent l="0" t="0" r="9525" b="9525"/>
-            <wp:docPr id="43" name="Picture 43"/>
-            <wp:cNvGraphicFramePr>
-              <a:graphicFrameLocks xmlns:a="http://schemas.openxmlformats.org/drawingml/2006/main" noChangeAspect="1"/>
-            </wp:cNvGraphicFramePr>
-            <a:graphic xmlns:a="http://schemas.openxmlformats.org/drawingml/2006/main">
-              <a:graphicData uri="http://schemas.openxmlformats.org/drawingml/2006/picture">
-                <pic:pic xmlns:pic="http://schemas.openxmlformats.org/drawingml/2006/picture">
-                  <pic:nvPicPr>
-                    <pic:cNvPr id="0" name="Picture 43"/>
+                      <a:ext cx="4857750" cy="3949700"/>
+                    </a:xfrm>
+                    <a:prstGeom prst="rect">
+                      <a:avLst/>
+                    </a:prstGeom>
+                    <a:noFill/>
+                    <a:ln>
+                      <a:noFill/>
+                    </a:ln>
+                  </pic:spPr>
+                </pic:pic>
+              </a:graphicData>
+            </a:graphic>
+          </wp:inline>
+        </w:drawing>
+      </w:r>
+      <w:r>
+        <w:rPr>
+          <w:noProof/>
+          <w:lang w:val="en-US"/>
+        </w:rPr>
+        <w:drawing>
+          <wp:inline distT="0" distB="0" distL="0" distR="0" wp14:anchorId="6E19D566" wp14:editId="701C95B9">
+            <wp:extent cx="5054600" cy="4356100"/>
+            <wp:effectExtent l="0" t="0" r="0" b="6350"/>
+            <wp:docPr id="54" name="Picture 54"/>
+            <wp:cNvGraphicFramePr>
+              <a:graphicFrameLocks xmlns:a="http://schemas.openxmlformats.org/drawingml/2006/main" noChangeAspect="1"/>
+            </wp:cNvGraphicFramePr>
+            <a:graphic xmlns:a="http://schemas.openxmlformats.org/drawingml/2006/main">
+              <a:graphicData uri="http://schemas.openxmlformats.org/drawingml/2006/picture">
+                <pic:pic xmlns:pic="http://schemas.openxmlformats.org/drawingml/2006/picture">
+                  <pic:nvPicPr>
+                    <pic:cNvPr id="0" name="Picture 14"/>
                     <pic:cNvPicPr>
                       <a:picLocks noChangeAspect="1" noChangeArrowheads="1"/>
                     </pic:cNvPicPr>
@@ -2367,454 +2541,466 @@
                   <pic:spPr bwMode="auto">
                     <a:xfrm>
                       <a:off x="0" y="0"/>
-                      <a:ext cx="5057775" cy="4352925"/>
-                    </a:xfrm>
-                    <a:prstGeom prst="rect">
-                      <a:avLst/>
-                    </a:prstGeom>
-                    <a:noFill/>
-                    <a:ln>
-                      <a:noFill/>
-                    </a:ln>
-                  </pic:spPr>
-                </pic:pic>
-              </a:graphicData>
-            </a:graphic>
-          </wp:inline>
-        </w:drawing>
-      </w:r>
-    </w:p>
-    <w:p>
-      <w:pPr>
-        <w:jc w:val="center"/>
-      </w:pPr>
-      <w:r>
-        <w:rPr>
-          <w:noProof/>
-        </w:rPr>
-        <w:drawing>
-          <wp:inline distT="0" distB="0" distL="0" distR="0" wp14:anchorId="763B0488" wp14:editId="5129D10A">
-            <wp:extent cx="4686300" cy="3206750"/>
+                      <a:ext cx="5054600" cy="4356100"/>
+                    </a:xfrm>
+                    <a:prstGeom prst="rect">
+                      <a:avLst/>
+                    </a:prstGeom>
+                    <a:noFill/>
+                    <a:ln>
+                      <a:noFill/>
+                    </a:ln>
+                  </pic:spPr>
+                </pic:pic>
+              </a:graphicData>
+            </a:graphic>
+          </wp:inline>
+        </w:drawing>
+      </w:r>
+    </w:p>
+    <w:p>
+      <w:pPr>
+        <w:jc w:val="center"/>
+      </w:pPr>
+      <w:r>
+        <w:rPr>
+          <w:noProof/>
+          <w:lang w:val="en-US"/>
+        </w:rPr>
+        <w:lastRenderedPageBreak/>
+        <w:drawing>
+          <wp:inline distT="0" distB="0" distL="0" distR="0" wp14:anchorId="13A8DB29" wp14:editId="4FEC7E99">
+            <wp:extent cx="5327650" cy="4159250"/>
+            <wp:effectExtent l="0" t="0" r="6350" b="0"/>
+            <wp:docPr id="1" name="Picture 1" descr="D:\Tugas\APPL\Sequence Diagram\US222 Sequence Diagram1.png"/>
+            <wp:cNvGraphicFramePr>
+              <a:graphicFrameLocks xmlns:a="http://schemas.openxmlformats.org/drawingml/2006/main" noChangeAspect="1"/>
+            </wp:cNvGraphicFramePr>
+            <a:graphic xmlns:a="http://schemas.openxmlformats.org/drawingml/2006/main">
+              <a:graphicData uri="http://schemas.openxmlformats.org/drawingml/2006/picture">
+                <pic:pic xmlns:pic="http://schemas.openxmlformats.org/drawingml/2006/picture">
+                  <pic:nvPicPr>
+                    <pic:cNvPr id="0" name="Picture 1" descr="D:\Tugas\APPL\Sequence Diagram\US222 Sequence Diagram1.png"/>
+                    <pic:cNvPicPr>
+                      <a:picLocks noChangeAspect="1" noChangeArrowheads="1"/>
+                    </pic:cNvPicPr>
+                  </pic:nvPicPr>
+                  <pic:blipFill>
+                    <a:blip r:embed="rId45">
+                      <a:extLst>
+                        <a:ext uri="{28A0092B-C50C-407E-A947-70E740481C1C}">
+                          <a14:useLocalDpi xmlns:a14="http://schemas.microsoft.com/office/drawing/2010/main" val="0"/>
+                        </a:ext>
+                      </a:extLst>
+                    </a:blip>
+                    <a:srcRect/>
+                    <a:stretch>
+                      <a:fillRect/>
+                    </a:stretch>
+                  </pic:blipFill>
+                  <pic:spPr bwMode="auto">
+                    <a:xfrm>
+                      <a:off x="0" y="0"/>
+                      <a:ext cx="5327650" cy="4159250"/>
+                    </a:xfrm>
+                    <a:prstGeom prst="rect">
+                      <a:avLst/>
+                    </a:prstGeom>
+                    <a:noFill/>
+                    <a:ln>
+                      <a:noFill/>
+                    </a:ln>
+                  </pic:spPr>
+                </pic:pic>
+              </a:graphicData>
+            </a:graphic>
+          </wp:inline>
+        </w:drawing>
+      </w:r>
+    </w:p>
+    <w:p>
+      <w:pPr>
+        <w:jc w:val="center"/>
+      </w:pPr>
+      <w:r>
+        <w:rPr>
+          <w:noProof/>
+          <w:lang w:val="en-US"/>
+        </w:rPr>
+        <w:lastRenderedPageBreak/>
+        <w:drawing>
+          <wp:inline distT="0" distB="0" distL="0" distR="0" wp14:anchorId="3EC19118" wp14:editId="22E81392">
+            <wp:extent cx="5842000" cy="6140450"/>
+            <wp:effectExtent l="0" t="0" r="6350" b="0"/>
+            <wp:docPr id="12" name="Picture 12" descr="D:\Tugas\APPL\Sequence Diagram\US223 Sequence Diagram 1.png"/>
+            <wp:cNvGraphicFramePr>
+              <a:graphicFrameLocks xmlns:a="http://schemas.openxmlformats.org/drawingml/2006/main" noChangeAspect="1"/>
+            </wp:cNvGraphicFramePr>
+            <a:graphic xmlns:a="http://schemas.openxmlformats.org/drawingml/2006/main">
+              <a:graphicData uri="http://schemas.openxmlformats.org/drawingml/2006/picture">
+                <pic:pic xmlns:pic="http://schemas.openxmlformats.org/drawingml/2006/picture">
+                  <pic:nvPicPr>
+                    <pic:cNvPr id="0" name="Picture 12" descr="D:\Tugas\APPL\Sequence Diagram\US223 Sequence Diagram 1.png"/>
+                    <pic:cNvPicPr>
+                      <a:picLocks noChangeAspect="1" noChangeArrowheads="1"/>
+                    </pic:cNvPicPr>
+                  </pic:nvPicPr>
+                  <pic:blipFill>
+                    <a:blip r:embed="rId46">
+                      <a:extLst>
+                        <a:ext uri="{28A0092B-C50C-407E-A947-70E740481C1C}">
+                          <a14:useLocalDpi xmlns:a14="http://schemas.microsoft.com/office/drawing/2010/main" val="0"/>
+                        </a:ext>
+                      </a:extLst>
+                    </a:blip>
+                    <a:srcRect/>
+                    <a:stretch>
+                      <a:fillRect/>
+                    </a:stretch>
+                  </pic:blipFill>
+                  <pic:spPr bwMode="auto">
+                    <a:xfrm>
+                      <a:off x="0" y="0"/>
+                      <a:ext cx="5842000" cy="6140450"/>
+                    </a:xfrm>
+                    <a:prstGeom prst="rect">
+                      <a:avLst/>
+                    </a:prstGeom>
+                    <a:noFill/>
+                    <a:ln>
+                      <a:noFill/>
+                    </a:ln>
+                  </pic:spPr>
+                </pic:pic>
+              </a:graphicData>
+            </a:graphic>
+          </wp:inline>
+        </w:drawing>
+      </w:r>
+    </w:p>
+    <w:p>
+      <w:pPr>
+        <w:jc w:val="center"/>
+      </w:pPr>
+      <w:r>
+        <w:rPr>
+          <w:noProof/>
+          <w:lang w:val="en-US"/>
+        </w:rPr>
+        <w:lastRenderedPageBreak/>
+        <w:drawing>
+          <wp:inline distT="0" distB="0" distL="0" distR="0" wp14:anchorId="3C439750" wp14:editId="0810B8A6">
+            <wp:extent cx="5607050" cy="4857750"/>
             <wp:effectExtent l="0" t="0" r="0" b="0"/>
-            <wp:docPr id="13" name="Picture 13" descr="D:\Tugas\APPL\Sequence Diageam\US222 Sequence Diagram.png"/>
-            <wp:cNvGraphicFramePr>
-              <a:graphicFrameLocks xmlns:a="http://schemas.openxmlformats.org/drawingml/2006/main" noChangeAspect="1"/>
-            </wp:cNvGraphicFramePr>
-            <a:graphic xmlns:a="http://schemas.openxmlformats.org/drawingml/2006/main">
-              <a:graphicData uri="http://schemas.openxmlformats.org/drawingml/2006/picture">
-                <pic:pic xmlns:pic="http://schemas.openxmlformats.org/drawingml/2006/picture">
-                  <pic:nvPicPr>
-                    <pic:cNvPr id="0" name="Picture 2" descr="D:\Tugas\APPL\Sequence Diageam\US222 Sequence Diagram.png"/>
-                    <pic:cNvPicPr>
-                      <a:picLocks noChangeAspect="1" noChangeArrowheads="1"/>
-                    </pic:cNvPicPr>
-                  </pic:nvPicPr>
-                  <pic:blipFill>
-                    <a:blip r:embed="rId45">
-                      <a:extLst>
-                        <a:ext uri="{28A0092B-C50C-407E-A947-70E740481C1C}">
-                          <a14:useLocalDpi xmlns:a14="http://schemas.microsoft.com/office/drawing/2010/main" val="0"/>
-                        </a:ext>
-                      </a:extLst>
-                    </a:blip>
-                    <a:srcRect/>
-                    <a:stretch>
-                      <a:fillRect/>
-                    </a:stretch>
-                  </pic:blipFill>
-                  <pic:spPr bwMode="auto">
-                    <a:xfrm>
-                      <a:off x="0" y="0"/>
-                      <a:ext cx="4686300" cy="3206750"/>
-                    </a:xfrm>
-                    <a:prstGeom prst="rect">
-                      <a:avLst/>
-                    </a:prstGeom>
-                    <a:noFill/>
-                    <a:ln>
-                      <a:noFill/>
-                    </a:ln>
-                  </pic:spPr>
-                </pic:pic>
-              </a:graphicData>
-            </a:graphic>
-          </wp:inline>
-        </w:drawing>
-      </w:r>
-    </w:p>
-    <w:p>
-      <w:pPr>
-        <w:jc w:val="center"/>
-      </w:pPr>
-      <w:r>
-        <w:rPr>
-          <w:noProof/>
-        </w:rPr>
-        <w:lastRenderedPageBreak/>
-        <w:drawing>
-          <wp:inline distT="0" distB="0" distL="0" distR="0" wp14:anchorId="4C453B62" wp14:editId="1703F4C6">
-            <wp:extent cx="4838700" cy="3403600"/>
+            <wp:docPr id="4" name="Picture 4" descr="D:\Tugas\APPL\Sequence Diagram\US301 Sequence Diagram 1.png"/>
+            <wp:cNvGraphicFramePr>
+              <a:graphicFrameLocks xmlns:a="http://schemas.openxmlformats.org/drawingml/2006/main" noChangeAspect="1"/>
+            </wp:cNvGraphicFramePr>
+            <a:graphic xmlns:a="http://schemas.openxmlformats.org/drawingml/2006/main">
+              <a:graphicData uri="http://schemas.openxmlformats.org/drawingml/2006/picture">
+                <pic:pic xmlns:pic="http://schemas.openxmlformats.org/drawingml/2006/picture">
+                  <pic:nvPicPr>
+                    <pic:cNvPr id="0" name="Picture 4" descr="D:\Tugas\APPL\Sequence Diagram\US301 Sequence Diagram 1.png"/>
+                    <pic:cNvPicPr>
+                      <a:picLocks noChangeAspect="1" noChangeArrowheads="1"/>
+                    </pic:cNvPicPr>
+                  </pic:nvPicPr>
+                  <pic:blipFill>
+                    <a:blip r:embed="rId47">
+                      <a:extLst>
+                        <a:ext uri="{28A0092B-C50C-407E-A947-70E740481C1C}">
+                          <a14:useLocalDpi xmlns:a14="http://schemas.microsoft.com/office/drawing/2010/main" val="0"/>
+                        </a:ext>
+                      </a:extLst>
+                    </a:blip>
+                    <a:srcRect/>
+                    <a:stretch>
+                      <a:fillRect/>
+                    </a:stretch>
+                  </pic:blipFill>
+                  <pic:spPr bwMode="auto">
+                    <a:xfrm>
+                      <a:off x="0" y="0"/>
+                      <a:ext cx="5607050" cy="4857750"/>
+                    </a:xfrm>
+                    <a:prstGeom prst="rect">
+                      <a:avLst/>
+                    </a:prstGeom>
+                    <a:noFill/>
+                    <a:ln>
+                      <a:noFill/>
+                    </a:ln>
+                  </pic:spPr>
+                </pic:pic>
+              </a:graphicData>
+            </a:graphic>
+          </wp:inline>
+        </w:drawing>
+      </w:r>
+    </w:p>
+    <w:p>
+      <w:pPr>
+        <w:jc w:val="center"/>
+      </w:pPr>
+      <w:r>
+        <w:rPr>
+          <w:noProof/>
+          <w:lang w:val="en-US"/>
+        </w:rPr>
+        <w:lastRenderedPageBreak/>
+        <w:drawing>
+          <wp:inline distT="0" distB="0" distL="0" distR="0" wp14:anchorId="048870F4" wp14:editId="01620069">
+            <wp:extent cx="5295900" cy="4946650"/>
             <wp:effectExtent l="0" t="0" r="0" b="6350"/>
-            <wp:docPr id="16" name="Picture 16" descr="D:\Tugas\APPL\Sequence Diageam\US223 Sequence Diagram.png"/>
-            <wp:cNvGraphicFramePr>
-              <a:graphicFrameLocks xmlns:a="http://schemas.openxmlformats.org/drawingml/2006/main" noChangeAspect="1"/>
-            </wp:cNvGraphicFramePr>
-            <a:graphic xmlns:a="http://schemas.openxmlformats.org/drawingml/2006/main">
-              <a:graphicData uri="http://schemas.openxmlformats.org/drawingml/2006/picture">
-                <pic:pic xmlns:pic="http://schemas.openxmlformats.org/drawingml/2006/picture">
-                  <pic:nvPicPr>
-                    <pic:cNvPr id="0" name="Picture 3" descr="D:\Tugas\APPL\Sequence Diageam\US223 Sequence Diagram.png"/>
-                    <pic:cNvPicPr>
-                      <a:picLocks noChangeAspect="1" noChangeArrowheads="1"/>
-                    </pic:cNvPicPr>
-                  </pic:nvPicPr>
-                  <pic:blipFill>
-                    <a:blip r:embed="rId46">
-                      <a:extLst>
-                        <a:ext uri="{28A0092B-C50C-407E-A947-70E740481C1C}">
-                          <a14:useLocalDpi xmlns:a14="http://schemas.microsoft.com/office/drawing/2010/main" val="0"/>
-                        </a:ext>
-                      </a:extLst>
-                    </a:blip>
-                    <a:srcRect/>
-                    <a:stretch>
-                      <a:fillRect/>
-                    </a:stretch>
-                  </pic:blipFill>
-                  <pic:spPr bwMode="auto">
-                    <a:xfrm>
-                      <a:off x="0" y="0"/>
-                      <a:ext cx="4838700" cy="3403600"/>
-                    </a:xfrm>
-                    <a:prstGeom prst="rect">
-                      <a:avLst/>
-                    </a:prstGeom>
-                    <a:noFill/>
-                    <a:ln>
-                      <a:noFill/>
-                    </a:ln>
-                  </pic:spPr>
-                </pic:pic>
-              </a:graphicData>
-            </a:graphic>
-          </wp:inline>
-        </w:drawing>
-      </w:r>
-    </w:p>
-    <w:p>
-      <w:pPr>
-        <w:jc w:val="center"/>
-      </w:pPr>
-      <w:r>
-        <w:rPr>
-          <w:noProof/>
-        </w:rPr>
-        <w:drawing>
-          <wp:inline distT="0" distB="0" distL="0" distR="0" wp14:anchorId="0DD1FF10" wp14:editId="4C32C5F4">
-            <wp:extent cx="4902200" cy="3638550"/>
+            <wp:docPr id="5" name="Picture 5" descr="D:\Tugas\APPL\Sequence Diagram\US302 Sequence Diagram 1.png"/>
+            <wp:cNvGraphicFramePr>
+              <a:graphicFrameLocks xmlns:a="http://schemas.openxmlformats.org/drawingml/2006/main" noChangeAspect="1"/>
+            </wp:cNvGraphicFramePr>
+            <a:graphic xmlns:a="http://schemas.openxmlformats.org/drawingml/2006/main">
+              <a:graphicData uri="http://schemas.openxmlformats.org/drawingml/2006/picture">
+                <pic:pic xmlns:pic="http://schemas.openxmlformats.org/drawingml/2006/picture">
+                  <pic:nvPicPr>
+                    <pic:cNvPr id="0" name="Picture 5" descr="D:\Tugas\APPL\Sequence Diagram\US302 Sequence Diagram 1.png"/>
+                    <pic:cNvPicPr>
+                      <a:picLocks noChangeAspect="1" noChangeArrowheads="1"/>
+                    </pic:cNvPicPr>
+                  </pic:nvPicPr>
+                  <pic:blipFill>
+                    <a:blip r:embed="rId48">
+                      <a:extLst>
+                        <a:ext uri="{28A0092B-C50C-407E-A947-70E740481C1C}">
+                          <a14:useLocalDpi xmlns:a14="http://schemas.microsoft.com/office/drawing/2010/main" val="0"/>
+                        </a:ext>
+                      </a:extLst>
+                    </a:blip>
+                    <a:srcRect/>
+                    <a:stretch>
+                      <a:fillRect/>
+                    </a:stretch>
+                  </pic:blipFill>
+                  <pic:spPr bwMode="auto">
+                    <a:xfrm>
+                      <a:off x="0" y="0"/>
+                      <a:ext cx="5295900" cy="4946650"/>
+                    </a:xfrm>
+                    <a:prstGeom prst="rect">
+                      <a:avLst/>
+                    </a:prstGeom>
+                    <a:noFill/>
+                    <a:ln>
+                      <a:noFill/>
+                    </a:ln>
+                  </pic:spPr>
+                </pic:pic>
+              </a:graphicData>
+            </a:graphic>
+          </wp:inline>
+        </w:drawing>
+      </w:r>
+    </w:p>
+    <w:p>
+      <w:pPr>
+        <w:jc w:val="center"/>
+      </w:pPr>
+      <w:r>
+        <w:rPr>
+          <w:noProof/>
+          <w:lang w:val="en-US"/>
+        </w:rPr>
+        <w:lastRenderedPageBreak/>
+        <w:drawing>
+          <wp:inline distT="0" distB="0" distL="0" distR="0" wp14:anchorId="27B65F5D" wp14:editId="1A753480">
+            <wp:extent cx="5289550" cy="5715000"/>
+            <wp:effectExtent l="0" t="0" r="6350" b="0"/>
+            <wp:docPr id="11" name="Picture 11" descr="D:\Tugas\APPL\Sequence Diagram\US303 Sequence Diagram 1.png"/>
+            <wp:cNvGraphicFramePr>
+              <a:graphicFrameLocks xmlns:a="http://schemas.openxmlformats.org/drawingml/2006/main" noChangeAspect="1"/>
+            </wp:cNvGraphicFramePr>
+            <a:graphic xmlns:a="http://schemas.openxmlformats.org/drawingml/2006/main">
+              <a:graphicData uri="http://schemas.openxmlformats.org/drawingml/2006/picture">
+                <pic:pic xmlns:pic="http://schemas.openxmlformats.org/drawingml/2006/picture">
+                  <pic:nvPicPr>
+                    <pic:cNvPr id="0" name="Picture 11" descr="D:\Tugas\APPL\Sequence Diagram\US303 Sequence Diagram 1.png"/>
+                    <pic:cNvPicPr>
+                      <a:picLocks noChangeAspect="1" noChangeArrowheads="1"/>
+                    </pic:cNvPicPr>
+                  </pic:nvPicPr>
+                  <pic:blipFill>
+                    <a:blip r:embed="rId49">
+                      <a:extLst>
+                        <a:ext uri="{28A0092B-C50C-407E-A947-70E740481C1C}">
+                          <a14:useLocalDpi xmlns:a14="http://schemas.microsoft.com/office/drawing/2010/main" val="0"/>
+                        </a:ext>
+                      </a:extLst>
+                    </a:blip>
+                    <a:srcRect/>
+                    <a:stretch>
+                      <a:fillRect/>
+                    </a:stretch>
+                  </pic:blipFill>
+                  <pic:spPr bwMode="auto">
+                    <a:xfrm>
+                      <a:off x="0" y="0"/>
+                      <a:ext cx="5289550" cy="5715000"/>
+                    </a:xfrm>
+                    <a:prstGeom prst="rect">
+                      <a:avLst/>
+                    </a:prstGeom>
+                    <a:noFill/>
+                    <a:ln>
+                      <a:noFill/>
+                    </a:ln>
+                  </pic:spPr>
+                </pic:pic>
+              </a:graphicData>
+            </a:graphic>
+          </wp:inline>
+        </w:drawing>
+      </w:r>
+    </w:p>
+    <w:p>
+      <w:pPr>
+        <w:jc w:val="center"/>
+      </w:pPr>
+      <w:r>
+        <w:rPr>
+          <w:noProof/>
+          <w:lang w:val="en-US"/>
+        </w:rPr>
+        <w:lastRenderedPageBreak/>
+        <w:drawing>
+          <wp:inline distT="0" distB="0" distL="0" distR="0" wp14:anchorId="1D6BDCF2" wp14:editId="4E07E1DA">
+            <wp:extent cx="5568950" cy="4705350"/>
             <wp:effectExtent l="0" t="0" r="0" b="0"/>
-            <wp:docPr id="18" name="Picture 18" descr="D:\Tugas\APPL\Sequence Diageam\US301 Sequence Diagram.png"/>
-            <wp:cNvGraphicFramePr>
-              <a:graphicFrameLocks xmlns:a="http://schemas.openxmlformats.org/drawingml/2006/main" noChangeAspect="1"/>
-            </wp:cNvGraphicFramePr>
-            <a:graphic xmlns:a="http://schemas.openxmlformats.org/drawingml/2006/main">
-              <a:graphicData uri="http://schemas.openxmlformats.org/drawingml/2006/picture">
-                <pic:pic xmlns:pic="http://schemas.openxmlformats.org/drawingml/2006/picture">
-                  <pic:nvPicPr>
-                    <pic:cNvPr id="0" name="Picture 5" descr="D:\Tugas\APPL\Sequence Diageam\US301 Sequence Diagram.png"/>
-                    <pic:cNvPicPr>
-                      <a:picLocks noChangeAspect="1" noChangeArrowheads="1"/>
-                    </pic:cNvPicPr>
-                  </pic:nvPicPr>
-                  <pic:blipFill>
-                    <a:blip r:embed="rId47">
-                      <a:extLst>
-                        <a:ext uri="{28A0092B-C50C-407E-A947-70E740481C1C}">
-                          <a14:useLocalDpi xmlns:a14="http://schemas.microsoft.com/office/drawing/2010/main" val="0"/>
-                        </a:ext>
-                      </a:extLst>
-                    </a:blip>
-                    <a:srcRect/>
-                    <a:stretch>
-                      <a:fillRect/>
-                    </a:stretch>
-                  </pic:blipFill>
-                  <pic:spPr bwMode="auto">
-                    <a:xfrm>
-                      <a:off x="0" y="0"/>
-                      <a:ext cx="4902200" cy="3638550"/>
-                    </a:xfrm>
-                    <a:prstGeom prst="rect">
-                      <a:avLst/>
-                    </a:prstGeom>
-                    <a:noFill/>
-                    <a:ln>
-                      <a:noFill/>
-                    </a:ln>
-                  </pic:spPr>
-                </pic:pic>
-              </a:graphicData>
-            </a:graphic>
-          </wp:inline>
-        </w:drawing>
-      </w:r>
-    </w:p>
-    <w:p>
-      <w:pPr>
-        <w:jc w:val="center"/>
-      </w:pPr>
-      <w:r>
-        <w:rPr>
-          <w:noProof/>
-        </w:rPr>
-        <w:lastRenderedPageBreak/>
-        <w:drawing>
-          <wp:inline distT="0" distB="0" distL="0" distR="0" wp14:anchorId="52E103DF" wp14:editId="1D5E60E0">
-            <wp:extent cx="5244842" cy="4286250"/>
+            <wp:docPr id="8" name="Picture 8" descr="D:\Tugas\APPL\Sequence Diagram\US304 Sequence Diagram 1.png"/>
+            <wp:cNvGraphicFramePr>
+              <a:graphicFrameLocks xmlns:a="http://schemas.openxmlformats.org/drawingml/2006/main" noChangeAspect="1"/>
+            </wp:cNvGraphicFramePr>
+            <a:graphic xmlns:a="http://schemas.openxmlformats.org/drawingml/2006/main">
+              <a:graphicData uri="http://schemas.openxmlformats.org/drawingml/2006/picture">
+                <pic:pic xmlns:pic="http://schemas.openxmlformats.org/drawingml/2006/picture">
+                  <pic:nvPicPr>
+                    <pic:cNvPr id="0" name="Picture 8" descr="D:\Tugas\APPL\Sequence Diagram\US304 Sequence Diagram 1.png"/>
+                    <pic:cNvPicPr>
+                      <a:picLocks noChangeAspect="1" noChangeArrowheads="1"/>
+                    </pic:cNvPicPr>
+                  </pic:nvPicPr>
+                  <pic:blipFill>
+                    <a:blip r:embed="rId50">
+                      <a:extLst>
+                        <a:ext uri="{28A0092B-C50C-407E-A947-70E740481C1C}">
+                          <a14:useLocalDpi xmlns:a14="http://schemas.microsoft.com/office/drawing/2010/main" val="0"/>
+                        </a:ext>
+                      </a:extLst>
+                    </a:blip>
+                    <a:srcRect/>
+                    <a:stretch>
+                      <a:fillRect/>
+                    </a:stretch>
+                  </pic:blipFill>
+                  <pic:spPr bwMode="auto">
+                    <a:xfrm>
+                      <a:off x="0" y="0"/>
+                      <a:ext cx="5568950" cy="4705350"/>
+                    </a:xfrm>
+                    <a:prstGeom prst="rect">
+                      <a:avLst/>
+                    </a:prstGeom>
+                    <a:noFill/>
+                    <a:ln>
+                      <a:noFill/>
+                    </a:ln>
+                  </pic:spPr>
+                </pic:pic>
+              </a:graphicData>
+            </a:graphic>
+          </wp:inline>
+        </w:drawing>
+      </w:r>
+    </w:p>
+    <w:p>
+      <w:pPr>
+        <w:jc w:val="center"/>
+      </w:pPr>
+      <w:r>
+        <w:rPr>
+          <w:noProof/>
+          <w:lang w:val="en-US"/>
+        </w:rPr>
+        <w:lastRenderedPageBreak/>
+        <w:drawing>
+          <wp:inline distT="0" distB="0" distL="0" distR="0" wp14:anchorId="1F7057A7" wp14:editId="33DF6F98">
+            <wp:extent cx="5600700" cy="5715000"/>
             <wp:effectExtent l="0" t="0" r="0" b="0"/>
-            <wp:docPr id="19" name="Picture 19" descr="D:\Tugas\APPL\Sequence Diageam\US302 Sequence Diagram.png"/>
-            <wp:cNvGraphicFramePr>
-              <a:graphicFrameLocks xmlns:a="http://schemas.openxmlformats.org/drawingml/2006/main" noChangeAspect="1"/>
-            </wp:cNvGraphicFramePr>
-            <a:graphic xmlns:a="http://schemas.openxmlformats.org/drawingml/2006/main">
-              <a:graphicData uri="http://schemas.openxmlformats.org/drawingml/2006/picture">
-                <pic:pic xmlns:pic="http://schemas.openxmlformats.org/drawingml/2006/picture">
-                  <pic:nvPicPr>
-                    <pic:cNvPr id="0" name="Picture 6" descr="D:\Tugas\APPL\Sequence Diageam\US302 Sequence Diagram.png"/>
-                    <pic:cNvPicPr>
-                      <a:picLocks noChangeAspect="1" noChangeArrowheads="1"/>
-                    </pic:cNvPicPr>
-                  </pic:nvPicPr>
-                  <pic:blipFill>
-                    <a:blip r:embed="rId48">
-                      <a:extLst>
-                        <a:ext uri="{28A0092B-C50C-407E-A947-70E740481C1C}">
-                          <a14:useLocalDpi xmlns:a14="http://schemas.microsoft.com/office/drawing/2010/main" val="0"/>
-                        </a:ext>
-                      </a:extLst>
-                    </a:blip>
-                    <a:srcRect/>
-                    <a:stretch>
-                      <a:fillRect/>
-                    </a:stretch>
-                  </pic:blipFill>
-                  <pic:spPr bwMode="auto">
-                    <a:xfrm>
-                      <a:off x="0" y="0"/>
-                      <a:ext cx="5259943" cy="4298591"/>
-                    </a:xfrm>
-                    <a:prstGeom prst="rect">
-                      <a:avLst/>
-                    </a:prstGeom>
-                    <a:noFill/>
-                    <a:ln>
-                      <a:noFill/>
-                    </a:ln>
-                  </pic:spPr>
-                </pic:pic>
-              </a:graphicData>
-            </a:graphic>
-          </wp:inline>
-        </w:drawing>
-      </w:r>
-    </w:p>
-    <w:p>
-      <w:pPr>
-        <w:jc w:val="center"/>
-      </w:pPr>
-      <w:r>
-        <w:rPr>
-          <w:noProof/>
-        </w:rPr>
-        <w:drawing>
-          <wp:inline distT="0" distB="0" distL="0" distR="0" wp14:anchorId="48B72334" wp14:editId="34CE53B7">
-            <wp:extent cx="5213350" cy="3873500"/>
+            <wp:docPr id="14" name="Picture 14" descr="D:\Tugas\APPL\Sequence Diagram\US305 Sequence Diagram 1.png"/>
+            <wp:cNvGraphicFramePr>
+              <a:graphicFrameLocks xmlns:a="http://schemas.openxmlformats.org/drawingml/2006/main" noChangeAspect="1"/>
+            </wp:cNvGraphicFramePr>
+            <a:graphic xmlns:a="http://schemas.openxmlformats.org/drawingml/2006/main">
+              <a:graphicData uri="http://schemas.openxmlformats.org/drawingml/2006/picture">
+                <pic:pic xmlns:pic="http://schemas.openxmlformats.org/drawingml/2006/picture">
+                  <pic:nvPicPr>
+                    <pic:cNvPr id="0" name="Picture 13" descr="D:\Tugas\APPL\Sequence Diagram\US305 Sequence Diagram 1.png"/>
+                    <pic:cNvPicPr>
+                      <a:picLocks noChangeAspect="1" noChangeArrowheads="1"/>
+                    </pic:cNvPicPr>
+                  </pic:nvPicPr>
+                  <pic:blipFill>
+                    <a:blip r:embed="rId51">
+                      <a:extLst>
+                        <a:ext uri="{28A0092B-C50C-407E-A947-70E740481C1C}">
+                          <a14:useLocalDpi xmlns:a14="http://schemas.microsoft.com/office/drawing/2010/main" val="0"/>
+                        </a:ext>
+                      </a:extLst>
+                    </a:blip>
+                    <a:srcRect/>
+                    <a:stretch>
+                      <a:fillRect/>
+                    </a:stretch>
+                  </pic:blipFill>
+                  <pic:spPr bwMode="auto">
+                    <a:xfrm>
+                      <a:off x="0" y="0"/>
+                      <a:ext cx="5600700" cy="5715000"/>
+                    </a:xfrm>
+                    <a:prstGeom prst="rect">
+                      <a:avLst/>
+                    </a:prstGeom>
+                    <a:noFill/>
+                    <a:ln>
+                      <a:noFill/>
+                    </a:ln>
+                  </pic:spPr>
+                </pic:pic>
+              </a:graphicData>
+            </a:graphic>
+          </wp:inline>
+        </w:drawing>
+      </w:r>
+    </w:p>
+    <w:p>
+      <w:pPr>
+        <w:jc w:val="center"/>
+      </w:pPr>
+      <w:r>
+        <w:rPr>
+          <w:noProof/>
+          <w:lang w:val="en-US"/>
+        </w:rPr>
+        <w:lastRenderedPageBreak/>
+        <w:drawing>
+          <wp:inline distT="0" distB="0" distL="0" distR="0" wp14:anchorId="1DC8F077" wp14:editId="40BDBB54">
+            <wp:extent cx="5327650" cy="4235450"/>
             <wp:effectExtent l="0" t="0" r="6350" b="0"/>
-            <wp:docPr id="20" name="Picture 20" descr="D:\Tugas\APPL\Sequence Diageam\US303 Sequence Diagram.png"/>
-            <wp:cNvGraphicFramePr>
-              <a:graphicFrameLocks xmlns:a="http://schemas.openxmlformats.org/drawingml/2006/main" noChangeAspect="1"/>
-            </wp:cNvGraphicFramePr>
-            <a:graphic xmlns:a="http://schemas.openxmlformats.org/drawingml/2006/main">
-              <a:graphicData uri="http://schemas.openxmlformats.org/drawingml/2006/picture">
-                <pic:pic xmlns:pic="http://schemas.openxmlformats.org/drawingml/2006/picture">
-                  <pic:nvPicPr>
-                    <pic:cNvPr id="0" name="Picture 7" descr="D:\Tugas\APPL\Sequence Diageam\US303 Sequence Diagram.png"/>
-                    <pic:cNvPicPr>
-                      <a:picLocks noChangeAspect="1" noChangeArrowheads="1"/>
-                    </pic:cNvPicPr>
-                  </pic:nvPicPr>
-                  <pic:blipFill>
-                    <a:blip r:embed="rId49">
-                      <a:extLst>
-                        <a:ext uri="{28A0092B-C50C-407E-A947-70E740481C1C}">
-                          <a14:useLocalDpi xmlns:a14="http://schemas.microsoft.com/office/drawing/2010/main" val="0"/>
-                        </a:ext>
-                      </a:extLst>
-                    </a:blip>
-                    <a:srcRect/>
-                    <a:stretch>
-                      <a:fillRect/>
-                    </a:stretch>
-                  </pic:blipFill>
-                  <pic:spPr bwMode="auto">
-                    <a:xfrm>
-                      <a:off x="0" y="0"/>
-                      <a:ext cx="5213350" cy="3873500"/>
-                    </a:xfrm>
-                    <a:prstGeom prst="rect">
-                      <a:avLst/>
-                    </a:prstGeom>
-                    <a:noFill/>
-                    <a:ln>
-                      <a:noFill/>
-                    </a:ln>
-                  </pic:spPr>
-                </pic:pic>
-              </a:graphicData>
-            </a:graphic>
-          </wp:inline>
-        </w:drawing>
-      </w:r>
-    </w:p>
-    <w:p>
-      <w:pPr>
-        <w:jc w:val="center"/>
-      </w:pPr>
-      <w:r>
-        <w:rPr>
-          <w:noProof/>
-        </w:rPr>
-        <w:lastRenderedPageBreak/>
-        <w:drawing>
-          <wp:inline distT="0" distB="0" distL="0" distR="0" wp14:anchorId="6A6E5471" wp14:editId="25AA5F66">
-            <wp:extent cx="4857750" cy="3746500"/>
-            <wp:effectExtent l="0" t="0" r="0" b="6350"/>
-            <wp:docPr id="21" name="Picture 21" descr="D:\Tugas\APPL\Sequence Diageam\US304 Sequence Diagram.png"/>
-            <wp:cNvGraphicFramePr>
-              <a:graphicFrameLocks xmlns:a="http://schemas.openxmlformats.org/drawingml/2006/main" noChangeAspect="1"/>
-            </wp:cNvGraphicFramePr>
-            <a:graphic xmlns:a="http://schemas.openxmlformats.org/drawingml/2006/main">
-              <a:graphicData uri="http://schemas.openxmlformats.org/drawingml/2006/picture">
-                <pic:pic xmlns:pic="http://schemas.openxmlformats.org/drawingml/2006/picture">
-                  <pic:nvPicPr>
-                    <pic:cNvPr id="0" name="Picture 8" descr="D:\Tugas\APPL\Sequence Diageam\US304 Sequence Diagram.png"/>
-                    <pic:cNvPicPr>
-                      <a:picLocks noChangeAspect="1" noChangeArrowheads="1"/>
-                    </pic:cNvPicPr>
-                  </pic:nvPicPr>
-                  <pic:blipFill>
-                    <a:blip r:embed="rId50">
-                      <a:extLst>
-                        <a:ext uri="{28A0092B-C50C-407E-A947-70E740481C1C}">
-                          <a14:useLocalDpi xmlns:a14="http://schemas.microsoft.com/office/drawing/2010/main" val="0"/>
-                        </a:ext>
-                      </a:extLst>
-                    </a:blip>
-                    <a:srcRect/>
-                    <a:stretch>
-                      <a:fillRect/>
-                    </a:stretch>
-                  </pic:blipFill>
-                  <pic:spPr bwMode="auto">
-                    <a:xfrm>
-                      <a:off x="0" y="0"/>
-                      <a:ext cx="4857750" cy="3746500"/>
-                    </a:xfrm>
-                    <a:prstGeom prst="rect">
-                      <a:avLst/>
-                    </a:prstGeom>
-                    <a:noFill/>
-                    <a:ln>
-                      <a:noFill/>
-                    </a:ln>
-                  </pic:spPr>
-                </pic:pic>
-              </a:graphicData>
-            </a:graphic>
-          </wp:inline>
-        </w:drawing>
-      </w:r>
-    </w:p>
-    <w:p>
-      <w:pPr>
-        <w:jc w:val="center"/>
-      </w:pPr>
-      <w:r>
-        <w:rPr>
-          <w:noProof/>
-        </w:rPr>
-        <w:drawing>
-          <wp:inline distT="0" distB="0" distL="0" distR="0" wp14:anchorId="141A988F" wp14:editId="5B5B6AE2">
-            <wp:extent cx="5010150" cy="3365500"/>
-            <wp:effectExtent l="0" t="0" r="0" b="6350"/>
-            <wp:docPr id="22" name="Picture 22" descr="D:\Tugas\APPL\Sequence Diageam\US305 Sequence Diagram.png"/>
-            <wp:cNvGraphicFramePr>
-              <a:graphicFrameLocks xmlns:a="http://schemas.openxmlformats.org/drawingml/2006/main" noChangeAspect="1"/>
-            </wp:cNvGraphicFramePr>
-            <a:graphic xmlns:a="http://schemas.openxmlformats.org/drawingml/2006/main">
-              <a:graphicData uri="http://schemas.openxmlformats.org/drawingml/2006/picture">
-                <pic:pic xmlns:pic="http://schemas.openxmlformats.org/drawingml/2006/picture">
-                  <pic:nvPicPr>
-                    <pic:cNvPr id="0" name="Picture 9" descr="D:\Tugas\APPL\Sequence Diageam\US305 Sequence Diagram.png"/>
-                    <pic:cNvPicPr>
-                      <a:picLocks noChangeAspect="1" noChangeArrowheads="1"/>
-                    </pic:cNvPicPr>
-                  </pic:nvPicPr>
-                  <pic:blipFill>
-                    <a:blip r:embed="rId51">
-                      <a:extLst>
-                        <a:ext uri="{28A0092B-C50C-407E-A947-70E740481C1C}">
-                          <a14:useLocalDpi xmlns:a14="http://schemas.microsoft.com/office/drawing/2010/main" val="0"/>
-                        </a:ext>
-                      </a:extLst>
-                    </a:blip>
-                    <a:srcRect/>
-                    <a:stretch>
-                      <a:fillRect/>
-                    </a:stretch>
-                  </pic:blipFill>
-                  <pic:spPr bwMode="auto">
-                    <a:xfrm>
-                      <a:off x="0" y="0"/>
-                      <a:ext cx="5010150" cy="3365500"/>
-                    </a:xfrm>
-                    <a:prstGeom prst="rect">
-                      <a:avLst/>
-                    </a:prstGeom>
-                    <a:noFill/>
-                    <a:ln>
-                      <a:noFill/>
-                    </a:ln>
-                  </pic:spPr>
-                </pic:pic>
-              </a:graphicData>
-            </a:graphic>
-          </wp:inline>
-        </w:drawing>
-      </w:r>
-    </w:p>
-    <w:p>
-      <w:pPr>
-        <w:jc w:val="center"/>
-      </w:pPr>
-      <w:r>
-        <w:rPr>
-          <w:noProof/>
-        </w:rPr>
-        <w:lastRenderedPageBreak/>
-        <w:drawing>
-          <wp:inline distT="0" distB="0" distL="0" distR="0" wp14:anchorId="5D203E23" wp14:editId="38FC9CFB">
-            <wp:extent cx="5562600" cy="3752850"/>
-            <wp:effectExtent l="0" t="0" r="0" b="0"/>
-            <wp:docPr id="23" name="Picture 23" descr="D:\Tugas\APPL\Sequence Diageam\US306 Sequence Diagram.png"/>
-            <wp:cNvGraphicFramePr>
-              <a:graphicFrameLocks xmlns:a="http://schemas.openxmlformats.org/drawingml/2006/main" noChangeAspect="1"/>
-            </wp:cNvGraphicFramePr>
-            <a:graphic xmlns:a="http://schemas.openxmlformats.org/drawingml/2006/main">
-              <a:graphicData uri="http://schemas.openxmlformats.org/drawingml/2006/picture">
-                <pic:pic xmlns:pic="http://schemas.openxmlformats.org/drawingml/2006/picture">
-                  <pic:nvPicPr>
-                    <pic:cNvPr id="0" name="Picture 10" descr="D:\Tugas\APPL\Sequence Diageam\US306 Sequence Diagram.png"/>
+            <wp:docPr id="30" name="Picture 30" descr="D:\Tugas\APPL\Sequence Diagram\US306 Sequence Diagram 1.png"/>
+            <wp:cNvGraphicFramePr>
+              <a:graphicFrameLocks xmlns:a="http://schemas.openxmlformats.org/drawingml/2006/main" noChangeAspect="1"/>
+            </wp:cNvGraphicFramePr>
+            <a:graphic xmlns:a="http://schemas.openxmlformats.org/drawingml/2006/main">
+              <a:graphicData uri="http://schemas.openxmlformats.org/drawingml/2006/picture">
+                <pic:pic xmlns:pic="http://schemas.openxmlformats.org/drawingml/2006/picture">
+                  <pic:nvPicPr>
+                    <pic:cNvPr id="0" name="Picture 14" descr="D:\Tugas\APPL\Sequence Diagram\US306 Sequence Diagram 1.png"/>
                     <pic:cNvPicPr>
                       <a:picLocks noChangeAspect="1" noChangeArrowheads="1"/>
                     </pic:cNvPicPr>
@@ -2835,44 +3021,45 @@
                   <pic:spPr bwMode="auto">
                     <a:xfrm>
                       <a:off x="0" y="0"/>
-                      <a:ext cx="5562600" cy="3752850"/>
-                    </a:xfrm>
-                    <a:prstGeom prst="rect">
-                      <a:avLst/>
-                    </a:prstGeom>
-                    <a:noFill/>
-                    <a:ln>
-                      <a:noFill/>
-                    </a:ln>
-                  </pic:spPr>
-                </pic:pic>
-              </a:graphicData>
-            </a:graphic>
-          </wp:inline>
-        </w:drawing>
-      </w:r>
-    </w:p>
-    <w:p>
-      <w:pPr>
-        <w:jc w:val="center"/>
-      </w:pPr>
-      <w:r>
-        <w:rPr>
-          <w:noProof/>
-        </w:rPr>
-        <w:drawing>
-          <wp:inline distT="0" distB="0" distL="0" distR="0" wp14:anchorId="4E1F21F9" wp14:editId="1B6730AA">
-            <wp:extent cx="5943600" cy="3409950"/>
-            <wp:effectExtent l="0" t="0" r="0" b="0"/>
-            <wp:docPr id="24" name="Picture 24" descr="D:\Tugas\APPL\Sequence Diageam\US307 Sequence Diagram.png"/>
-            <wp:cNvGraphicFramePr>
-              <a:graphicFrameLocks xmlns:a="http://schemas.openxmlformats.org/drawingml/2006/main" noChangeAspect="1"/>
-            </wp:cNvGraphicFramePr>
-            <a:graphic xmlns:a="http://schemas.openxmlformats.org/drawingml/2006/main">
-              <a:graphicData uri="http://schemas.openxmlformats.org/drawingml/2006/picture">
-                <pic:pic xmlns:pic="http://schemas.openxmlformats.org/drawingml/2006/picture">
-                  <pic:nvPicPr>
-                    <pic:cNvPr id="0" name="Picture 11" descr="D:\Tugas\APPL\Sequence Diageam\US307 Sequence Diagram.png"/>
+                      <a:ext cx="5327650" cy="4235450"/>
+                    </a:xfrm>
+                    <a:prstGeom prst="rect">
+                      <a:avLst/>
+                    </a:prstGeom>
+                    <a:noFill/>
+                    <a:ln>
+                      <a:noFill/>
+                    </a:ln>
+                  </pic:spPr>
+                </pic:pic>
+              </a:graphicData>
+            </a:graphic>
+          </wp:inline>
+        </w:drawing>
+      </w:r>
+    </w:p>
+    <w:p>
+      <w:pPr>
+        <w:jc w:val="center"/>
+      </w:pPr>
+      <w:r>
+        <w:rPr>
+          <w:noProof/>
+          <w:lang w:val="en-US"/>
+        </w:rPr>
+        <w:drawing>
+          <wp:inline distT="0" distB="0" distL="0" distR="0" wp14:anchorId="49C864E6" wp14:editId="27D3AE2A">
+            <wp:extent cx="5137150" cy="3771900"/>
+            <wp:effectExtent l="0" t="0" r="6350" b="0"/>
+            <wp:docPr id="31" name="Picture 31" descr="D:\Tugas\APPL\Sequence Diagram\US307 Sequence Diagram 1.png"/>
+            <wp:cNvGraphicFramePr>
+              <a:graphicFrameLocks xmlns:a="http://schemas.openxmlformats.org/drawingml/2006/main" noChangeAspect="1"/>
+            </wp:cNvGraphicFramePr>
+            <a:graphic xmlns:a="http://schemas.openxmlformats.org/drawingml/2006/main">
+              <a:graphicData uri="http://schemas.openxmlformats.org/drawingml/2006/picture">
+                <pic:pic xmlns:pic="http://schemas.openxmlformats.org/drawingml/2006/picture">
+                  <pic:nvPicPr>
+                    <pic:cNvPr id="0" name="Picture 15" descr="D:\Tugas\APPL\Sequence Diagram\US307 Sequence Diagram 1.png"/>
                     <pic:cNvPicPr>
                       <a:picLocks noChangeAspect="1" noChangeArrowheads="1"/>
                     </pic:cNvPicPr>
@@ -2893,25 +3080,26 @@
                   <pic:spPr bwMode="auto">
                     <a:xfrm>
                       <a:off x="0" y="0"/>
-                      <a:ext cx="5943600" cy="3409950"/>
-                    </a:xfrm>
-                    <a:prstGeom prst="rect">
-                      <a:avLst/>
-                    </a:prstGeom>
-                    <a:noFill/>
-                    <a:ln>
-                      <a:noFill/>
-                    </a:ln>
-                  </pic:spPr>
-                </pic:pic>
-              </a:graphicData>
-            </a:graphic>
-          </wp:inline>
-        </w:drawing>
-      </w:r>
-    </w:p>
-    <w:p>
-      <w:pPr>
+                      <a:ext cx="5137150" cy="3771900"/>
+                    </a:xfrm>
+                    <a:prstGeom prst="rect">
+                      <a:avLst/>
+                    </a:prstGeom>
+                    <a:noFill/>
+                    <a:ln>
+                      <a:noFill/>
+                    </a:ln>
+                  </pic:spPr>
+                </pic:pic>
+              </a:graphicData>
+            </a:graphic>
+          </wp:inline>
+        </w:drawing>
+      </w:r>
+    </w:p>
+    <w:p>
+      <w:pPr>
+        <w:jc w:val="center"/>
         <w:rPr>
           <w:b/>
           <w:noProof/>
@@ -2927,21 +3115,22 @@
       <w:r>
         <w:rPr>
           <w:noProof/>
-        </w:rPr>
-        <w:lastRenderedPageBreak/>
-        <w:drawing>
-          <wp:inline distT="0" distB="0" distL="0" distR="0" wp14:anchorId="60C2B01D" wp14:editId="27EB37E1">
-            <wp:extent cx="5943600" cy="3702050"/>
+          <w:lang w:val="en-US"/>
+        </w:rPr>
+        <w:lastRenderedPageBreak/>
+        <w:drawing>
+          <wp:inline distT="0" distB="0" distL="0" distR="0" wp14:anchorId="7ECD363B" wp14:editId="21A65F62">
+            <wp:extent cx="5208270" cy="3188335"/>
             <wp:effectExtent l="0" t="0" r="0" b="0"/>
-            <wp:docPr id="25" name="Picture 25" descr="D:\Tugas\APPL\Sequence Diageam\US308 Sequence Diagram.png"/>
-            <wp:cNvGraphicFramePr>
-              <a:graphicFrameLocks xmlns:a="http://schemas.openxmlformats.org/drawingml/2006/main" noChangeAspect="1"/>
-            </wp:cNvGraphicFramePr>
-            <a:graphic xmlns:a="http://schemas.openxmlformats.org/drawingml/2006/main">
-              <a:graphicData uri="http://schemas.openxmlformats.org/drawingml/2006/picture">
-                <pic:pic xmlns:pic="http://schemas.openxmlformats.org/drawingml/2006/picture">
-                  <pic:nvPicPr>
-                    <pic:cNvPr id="0" name="Picture 12" descr="D:\Tugas\APPL\Sequence Diageam\US308 Sequence Diagram.png"/>
+            <wp:docPr id="1300375073" name="Picture 1300375073" descr="D:\Tugas\APPL\Sequence Diagram\US308 Sequence Diagram 1.png"/>
+            <wp:cNvGraphicFramePr>
+              <a:graphicFrameLocks xmlns:a="http://schemas.openxmlformats.org/drawingml/2006/main" noChangeAspect="1"/>
+            </wp:cNvGraphicFramePr>
+            <a:graphic xmlns:a="http://schemas.openxmlformats.org/drawingml/2006/main">
+              <a:graphicData uri="http://schemas.openxmlformats.org/drawingml/2006/picture">
+                <pic:pic xmlns:pic="http://schemas.openxmlformats.org/drawingml/2006/picture">
+                  <pic:nvPicPr>
+                    <pic:cNvPr id="0" name="Picture 17" descr="D:\Tugas\APPL\Sequence Diagram\US308 Sequence Diagram 1.png"/>
                     <pic:cNvPicPr>
                       <a:picLocks noChangeAspect="1" noChangeArrowheads="1"/>
                     </pic:cNvPicPr>
@@ -2962,44 +3151,45 @@
                   <pic:spPr bwMode="auto">
                     <a:xfrm>
                       <a:off x="0" y="0"/>
-                      <a:ext cx="5943600" cy="3702050"/>
-                    </a:xfrm>
-                    <a:prstGeom prst="rect">
-                      <a:avLst/>
-                    </a:prstGeom>
-                    <a:noFill/>
-                    <a:ln>
-                      <a:noFill/>
-                    </a:ln>
-                  </pic:spPr>
-                </pic:pic>
-              </a:graphicData>
-            </a:graphic>
-          </wp:inline>
-        </w:drawing>
-      </w:r>
-    </w:p>
-    <w:p>
-      <w:pPr>
-        <w:jc w:val="center"/>
-      </w:pPr>
-      <w:r>
-        <w:rPr>
-          <w:noProof/>
-        </w:rPr>
-        <w:drawing>
-          <wp:inline distT="0" distB="0" distL="0" distR="0" wp14:anchorId="05CB896F" wp14:editId="6C6420DE">
-            <wp:extent cx="5835650" cy="3886200"/>
-            <wp:effectExtent l="0" t="0" r="0" b="0"/>
-            <wp:docPr id="26" name="Picture 26" descr="D:\Tugas\APPL\Sequence Diageam\US309 Sequence Diagram.png"/>
-            <wp:cNvGraphicFramePr>
-              <a:graphicFrameLocks xmlns:a="http://schemas.openxmlformats.org/drawingml/2006/main" noChangeAspect="1"/>
-            </wp:cNvGraphicFramePr>
-            <a:graphic xmlns:a="http://schemas.openxmlformats.org/drawingml/2006/main">
-              <a:graphicData uri="http://schemas.openxmlformats.org/drawingml/2006/picture">
-                <pic:pic xmlns:pic="http://schemas.openxmlformats.org/drawingml/2006/picture">
-                  <pic:nvPicPr>
-                    <pic:cNvPr id="0" name="Picture 13" descr="D:\Tugas\APPL\Sequence Diageam\US309 Sequence Diagram.png"/>
+                      <a:ext cx="5208270" cy="3188335"/>
+                    </a:xfrm>
+                    <a:prstGeom prst="rect">
+                      <a:avLst/>
+                    </a:prstGeom>
+                    <a:noFill/>
+                    <a:ln>
+                      <a:noFill/>
+                    </a:ln>
+                  </pic:spPr>
+                </pic:pic>
+              </a:graphicData>
+            </a:graphic>
+          </wp:inline>
+        </w:drawing>
+      </w:r>
+    </w:p>
+    <w:p>
+      <w:pPr>
+        <w:jc w:val="center"/>
+      </w:pPr>
+      <w:r>
+        <w:rPr>
+          <w:noProof/>
+          <w:lang w:val="en-US"/>
+        </w:rPr>
+        <w:drawing>
+          <wp:inline distT="0" distB="0" distL="0" distR="0" wp14:anchorId="06A60673" wp14:editId="2A522712">
+            <wp:extent cx="5853430" cy="3427684"/>
+            <wp:effectExtent l="0" t="0" r="0" b="1905"/>
+            <wp:docPr id="1300375076" name="Picture 1300375076" descr="D:\Tugas\APPL\Sequence Diagram\US309 Sequence Diagram 1.png"/>
+            <wp:cNvGraphicFramePr>
+              <a:graphicFrameLocks xmlns:a="http://schemas.openxmlformats.org/drawingml/2006/main" noChangeAspect="1"/>
+            </wp:cNvGraphicFramePr>
+            <a:graphic xmlns:a="http://schemas.openxmlformats.org/drawingml/2006/main">
+              <a:graphicData uri="http://schemas.openxmlformats.org/drawingml/2006/picture">
+                <pic:pic xmlns:pic="http://schemas.openxmlformats.org/drawingml/2006/picture">
+                  <pic:nvPicPr>
+                    <pic:cNvPr id="0" name="Picture 20" descr="D:\Tugas\APPL\Sequence Diagram\US309 Sequence Diagram 1.png"/>
                     <pic:cNvPicPr>
                       <a:picLocks noChangeAspect="1" noChangeArrowheads="1"/>
                     </pic:cNvPicPr>
@@ -3020,45 +3210,46 @@
                   <pic:spPr bwMode="auto">
                     <a:xfrm>
                       <a:off x="0" y="0"/>
-                      <a:ext cx="5835650" cy="3886200"/>
-                    </a:xfrm>
-                    <a:prstGeom prst="rect">
-                      <a:avLst/>
-                    </a:prstGeom>
-                    <a:noFill/>
-                    <a:ln>
-                      <a:noFill/>
-                    </a:ln>
-                  </pic:spPr>
-                </pic:pic>
-              </a:graphicData>
-            </a:graphic>
-          </wp:inline>
-        </w:drawing>
-      </w:r>
-    </w:p>
-    <w:p>
-      <w:pPr>
-        <w:jc w:val="center"/>
-      </w:pPr>
-      <w:r>
-        <w:rPr>
-          <w:noProof/>
-        </w:rPr>
-        <w:lastRenderedPageBreak/>
-        <w:drawing>
-          <wp:inline distT="0" distB="0" distL="0" distR="0" wp14:anchorId="584DD1AB" wp14:editId="3C71720D">
-            <wp:extent cx="5791200" cy="3282950"/>
-            <wp:effectExtent l="0" t="0" r="0" b="0"/>
-            <wp:docPr id="27" name="Picture 27" descr="D:\Tugas\APPL\Sequence Diageam\US401 Sequence Diagram.png"/>
-            <wp:cNvGraphicFramePr>
-              <a:graphicFrameLocks xmlns:a="http://schemas.openxmlformats.org/drawingml/2006/main" noChangeAspect="1"/>
-            </wp:cNvGraphicFramePr>
-            <a:graphic xmlns:a="http://schemas.openxmlformats.org/drawingml/2006/main">
-              <a:graphicData uri="http://schemas.openxmlformats.org/drawingml/2006/picture">
-                <pic:pic xmlns:pic="http://schemas.openxmlformats.org/drawingml/2006/picture">
-                  <pic:nvPicPr>
-                    <pic:cNvPr id="0" name="Picture 14" descr="D:\Tugas\APPL\Sequence Diageam\US401 Sequence Diagram.png"/>
+                      <a:ext cx="5853430" cy="3427684"/>
+                    </a:xfrm>
+                    <a:prstGeom prst="rect">
+                      <a:avLst/>
+                    </a:prstGeom>
+                    <a:noFill/>
+                    <a:ln>
+                      <a:noFill/>
+                    </a:ln>
+                  </pic:spPr>
+                </pic:pic>
+              </a:graphicData>
+            </a:graphic>
+          </wp:inline>
+        </w:drawing>
+      </w:r>
+    </w:p>
+    <w:p>
+      <w:pPr>
+        <w:jc w:val="center"/>
+      </w:pPr>
+      <w:r>
+        <w:rPr>
+          <w:noProof/>
+          <w:lang w:val="en-US"/>
+        </w:rPr>
+        <w:lastRenderedPageBreak/>
+        <w:drawing>
+          <wp:inline distT="0" distB="0" distL="0" distR="0" wp14:anchorId="2CB1A758" wp14:editId="366DB196">
+            <wp:extent cx="5853430" cy="3199956"/>
+            <wp:effectExtent l="0" t="0" r="0" b="635"/>
+            <wp:docPr id="1300375077" name="Picture 1300375077" descr="D:\Tugas\APPL\Sequence Diagram\US401 Sequence Diagram 1.png"/>
+            <wp:cNvGraphicFramePr>
+              <a:graphicFrameLocks xmlns:a="http://schemas.openxmlformats.org/drawingml/2006/main" noChangeAspect="1"/>
+            </wp:cNvGraphicFramePr>
+            <a:graphic xmlns:a="http://schemas.openxmlformats.org/drawingml/2006/main">
+              <a:graphicData uri="http://schemas.openxmlformats.org/drawingml/2006/picture">
+                <pic:pic xmlns:pic="http://schemas.openxmlformats.org/drawingml/2006/picture">
+                  <pic:nvPicPr>
+                    <pic:cNvPr id="0" name="Picture 21" descr="D:\Tugas\APPL\Sequence Diagram\US401 Sequence Diagram 1.png"/>
                     <pic:cNvPicPr>
                       <a:picLocks noChangeAspect="1" noChangeArrowheads="1"/>
                     </pic:cNvPicPr>
@@ -3079,44 +3270,45 @@
                   <pic:spPr bwMode="auto">
                     <a:xfrm>
                       <a:off x="0" y="0"/>
-                      <a:ext cx="5791200" cy="3282950"/>
-                    </a:xfrm>
-                    <a:prstGeom prst="rect">
-                      <a:avLst/>
-                    </a:prstGeom>
-                    <a:noFill/>
-                    <a:ln>
-                      <a:noFill/>
-                    </a:ln>
-                  </pic:spPr>
-                </pic:pic>
-              </a:graphicData>
-            </a:graphic>
-          </wp:inline>
-        </w:drawing>
-      </w:r>
-    </w:p>
-    <w:p>
-      <w:pPr>
-        <w:jc w:val="center"/>
-      </w:pPr>
-      <w:r>
-        <w:rPr>
-          <w:noProof/>
-        </w:rPr>
-        <w:drawing>
-          <wp:inline distT="0" distB="0" distL="0" distR="0" wp14:anchorId="673129E6" wp14:editId="642139D7">
-            <wp:extent cx="5232400" cy="3384550"/>
-            <wp:effectExtent l="0" t="0" r="6350" b="6350"/>
-            <wp:docPr id="28" name="Picture 28" descr="D:\Tugas\APPL\Sequence Diageam\US402 Sequence Diagram.png"/>
-            <wp:cNvGraphicFramePr>
-              <a:graphicFrameLocks xmlns:a="http://schemas.openxmlformats.org/drawingml/2006/main" noChangeAspect="1"/>
-            </wp:cNvGraphicFramePr>
-            <a:graphic xmlns:a="http://schemas.openxmlformats.org/drawingml/2006/main">
-              <a:graphicData uri="http://schemas.openxmlformats.org/drawingml/2006/picture">
-                <pic:pic xmlns:pic="http://schemas.openxmlformats.org/drawingml/2006/picture">
-                  <pic:nvPicPr>
-                    <pic:cNvPr id="0" name="Picture 15" descr="D:\Tugas\APPL\Sequence Diageam\US402 Sequence Diagram.png"/>
+                      <a:ext cx="5853430" cy="3199956"/>
+                    </a:xfrm>
+                    <a:prstGeom prst="rect">
+                      <a:avLst/>
+                    </a:prstGeom>
+                    <a:noFill/>
+                    <a:ln>
+                      <a:noFill/>
+                    </a:ln>
+                  </pic:spPr>
+                </pic:pic>
+              </a:graphicData>
+            </a:graphic>
+          </wp:inline>
+        </w:drawing>
+      </w:r>
+    </w:p>
+    <w:p>
+      <w:pPr>
+        <w:jc w:val="center"/>
+      </w:pPr>
+      <w:r>
+        <w:rPr>
+          <w:noProof/>
+          <w:lang w:val="en-US"/>
+        </w:rPr>
+        <w:drawing>
+          <wp:inline distT="0" distB="0" distL="0" distR="0" wp14:anchorId="2942A06F" wp14:editId="7C118D19">
+            <wp:extent cx="5689600" cy="3397250"/>
+            <wp:effectExtent l="0" t="0" r="6350" b="0"/>
+            <wp:docPr id="1300375078" name="Picture 1300375078" descr="D:\Tugas\APPL\Sequence Diagram\US402 Sequence Diagram 1.png"/>
+            <wp:cNvGraphicFramePr>
+              <a:graphicFrameLocks xmlns:a="http://schemas.openxmlformats.org/drawingml/2006/main" noChangeAspect="1"/>
+            </wp:cNvGraphicFramePr>
+            <a:graphic xmlns:a="http://schemas.openxmlformats.org/drawingml/2006/main">
+              <a:graphicData uri="http://schemas.openxmlformats.org/drawingml/2006/picture">
+                <pic:pic xmlns:pic="http://schemas.openxmlformats.org/drawingml/2006/picture">
+                  <pic:nvPicPr>
+                    <pic:cNvPr id="0" name="Picture 22" descr="D:\Tugas\APPL\Sequence Diagram\US402 Sequence Diagram 1.png"/>
                     <pic:cNvPicPr>
                       <a:picLocks noChangeAspect="1" noChangeArrowheads="1"/>
                     </pic:cNvPicPr>
@@ -3137,38 +3329,39 @@
                   <pic:spPr bwMode="auto">
                     <a:xfrm>
                       <a:off x="0" y="0"/>
-                      <a:ext cx="5232400" cy="3384550"/>
-                    </a:xfrm>
-                    <a:prstGeom prst="rect">
-                      <a:avLst/>
-                    </a:prstGeom>
-                    <a:noFill/>
-                    <a:ln>
-                      <a:noFill/>
-                    </a:ln>
-                  </pic:spPr>
-                </pic:pic>
-              </a:graphicData>
-            </a:graphic>
-          </wp:inline>
-        </w:drawing>
-      </w:r>
-    </w:p>
-    <w:p>
-      <w:pPr>
-        <w:jc w:val="center"/>
-      </w:pPr>
-    </w:p>
-    <w:p>
-      <w:pPr>
-        <w:jc w:val="center"/>
-      </w:pPr>
-    </w:p>
-    <w:p>
-      <w:pPr>
-        <w:jc w:val="center"/>
-      </w:pPr>
-    </w:p>
+                      <a:ext cx="5689600" cy="3397250"/>
+                    </a:xfrm>
+                    <a:prstGeom prst="rect">
+                      <a:avLst/>
+                    </a:prstGeom>
+                    <a:noFill/>
+                    <a:ln>
+                      <a:noFill/>
+                    </a:ln>
+                  </pic:spPr>
+                </pic:pic>
+              </a:graphicData>
+            </a:graphic>
+          </wp:inline>
+        </w:drawing>
+      </w:r>
+    </w:p>
+    <w:p>
+      <w:pPr>
+        <w:jc w:val="center"/>
+      </w:pPr>
+    </w:p>
+    <w:p>
+      <w:pPr>
+        <w:jc w:val="center"/>
+      </w:pPr>
+    </w:p>
+    <w:p>
+      <w:pPr>
+        <w:jc w:val="center"/>
+      </w:pPr>
+    </w:p>
+    <w:p/>
     <w:sectPr>
       <w:pgSz w:w="11910" w:h="16840"/>
       <w:pgMar w:top="1360" w:right="1275" w:bottom="1525" w:left="1417" w:header="720" w:footer="720" w:gutter="0"/>
@@ -3187,12 +3380,12 @@
         <w:rFonts w:asciiTheme="minorHAnsi" w:eastAsiaTheme="minorHAnsi" w:hAnsiTheme="minorHAnsi" w:cstheme="minorBidi"/>
         <w:sz w:val="22"/>
         <w:szCs w:val="22"/>
-        <w:lang w:val="en-ID" w:eastAsia="en-US" w:bidi="ar-SA"/>
+        <w:lang w:val="en-US" w:eastAsia="en-US" w:bidi="ar-SA"/>
       </w:rPr>
     </w:rPrDefault>
     <w:pPrDefault>
       <w:pPr>
-        <w:spacing w:after="160" w:line="259" w:lineRule="auto"/>
+        <w:spacing w:after="200" w:line="276" w:lineRule="auto"/>
       </w:pPr>
     </w:pPrDefault>
   </w:docDefaults>
@@ -3351,7 +3544,7 @@
     <w:lsdException w:name="Table Web 2" w:semiHidden="1" w:unhideWhenUsed="1"/>
     <w:lsdException w:name="Table Web 3" w:semiHidden="1" w:unhideWhenUsed="1"/>
     <w:lsdException w:name="Balloon Text" w:semiHidden="1" w:unhideWhenUsed="1"/>
-    <w:lsdException w:name="Table Grid" w:uiPriority="39"/>
+    <w:lsdException w:name="Table Grid" w:semiHidden="1" w:uiPriority="59" w:unhideWhenUsed="1"/>
     <w:lsdException w:name="Table Theme" w:semiHidden="1" w:unhideWhenUsed="1"/>
     <w:lsdException w:name="Placeholder Text" w:semiHidden="1"/>
     <w:lsdException w:name="No Spacing" w:uiPriority="1" w:qFormat="1"/>
@@ -3577,6 +3770,13 @@
   <w:style w:type="paragraph" w:default="1" w:styleId="Normal">
     <w:name w:val="Normal"/>
     <w:qFormat/>
+    <w:rsid w:val="00190FA7"/>
+    <w:pPr>
+      <w:spacing w:after="160" w:line="259" w:lineRule="auto"/>
+    </w:pPr>
+    <w:rPr>
+      <w:lang w:val="en-ID"/>
+    </w:rPr>
   </w:style>
   <w:style w:type="character" w:default="1" w:styleId="DefaultParagraphFont">
     <w:name w:val="Default Paragraph Font"/>
@@ -3605,6 +3805,37 @@
     <w:semiHidden/>
     <w:unhideWhenUsed/>
   </w:style>
+  <w:style w:type="paragraph" w:styleId="BalloonText">
+    <w:name w:val="Balloon Text"/>
+    <w:basedOn w:val="Normal"/>
+    <w:link w:val="BalloonTextChar"/>
+    <w:uiPriority w:val="99"/>
+    <w:semiHidden/>
+    <w:unhideWhenUsed/>
+    <w:rsid w:val="00190FA7"/>
+    <w:pPr>
+      <w:spacing w:after="0" w:line="240" w:lineRule="auto"/>
+    </w:pPr>
+    <w:rPr>
+      <w:rFonts w:ascii="Tahoma" w:hAnsi="Tahoma" w:cs="Tahoma"/>
+      <w:sz w:val="16"/>
+      <w:szCs w:val="16"/>
+    </w:rPr>
+  </w:style>
+  <w:style w:type="character" w:customStyle="1" w:styleId="BalloonTextChar">
+    <w:name w:val="Balloon Text Char"/>
+    <w:basedOn w:val="DefaultParagraphFont"/>
+    <w:link w:val="BalloonText"/>
+    <w:uiPriority w:val="99"/>
+    <w:semiHidden/>
+    <w:rsid w:val="00190FA7"/>
+    <w:rPr>
+      <w:rFonts w:ascii="Tahoma" w:hAnsi="Tahoma" w:cs="Tahoma"/>
+      <w:sz w:val="16"/>
+      <w:szCs w:val="16"/>
+      <w:lang w:val="en-ID"/>
+    </w:rPr>
+  </w:style>
 </w:styles>
 </file>
 
@@ -3619,44 +3850,44 @@
         <a:sysClr val="window" lastClr="FFFFFF"/>
       </a:lt1>
       <a:dk2>
-        <a:srgbClr val="44546A"/>
+        <a:srgbClr val="1F497D"/>
       </a:dk2>
       <a:lt2>
-        <a:srgbClr val="E7E6E6"/>
+        <a:srgbClr val="EEECE1"/>
       </a:lt2>
       <a:accent1>
-        <a:srgbClr val="4472C4"/>
+        <a:srgbClr val="4F81BD"/>
       </a:accent1>
       <a:accent2>
-        <a:srgbClr val="ED7D31"/>
+        <a:srgbClr val="C0504D"/>
       </a:accent2>
       <a:accent3>
-        <a:srgbClr val="A5A5A5"/>
+        <a:srgbClr val="9BBB59"/>
       </a:accent3>
       <a:accent4>
-        <a:srgbClr val="FFC000"/>
+        <a:srgbClr val="8064A2"/>
       </a:accent4>
       <a:accent5>
-        <a:srgbClr val="5B9BD5"/>
+        <a:srgbClr val="4BACC6"/>
       </a:accent5>
       <a:accent6>
-        <a:srgbClr val="70AD47"/>
+        <a:srgbClr val="F79646"/>
       </a:accent6>
       <a:hlink>
-        <a:srgbClr val="0563C1"/>
+        <a:srgbClr val="0000FF"/>
       </a:hlink>
       <a:folHlink>
-        <a:srgbClr val="954F72"/>
+        <a:srgbClr val="800080"/>
       </a:folHlink>
     </a:clrScheme>
     <a:fontScheme name="Office">
       <a:majorFont>
-        <a:latin typeface="Calibri Light" panose="020F0302020204030204"/>
+        <a:latin typeface="Cambria"/>
         <a:ea typeface=""/>
         <a:cs typeface=""/>
-        <a:font script="Jpan" typeface="游ゴシック Light"/>
+        <a:font script="Jpan" typeface="ＭＳ ゴシック"/>
         <a:font script="Hang" typeface="맑은 고딕"/>
-        <a:font script="Hans" typeface="等线 Light"/>
+        <a:font script="Hans" typeface="宋体"/>
         <a:font script="Hant" typeface="新細明體"/>
         <a:font script="Arab" typeface="Times New Roman"/>
         <a:font script="Hebr" typeface="Times New Roman"/>
@@ -3684,31 +3915,14 @@
         <a:font script="Viet" typeface="Times New Roman"/>
         <a:font script="Uigh" typeface="Microsoft Uighur"/>
         <a:font script="Geor" typeface="Sylfaen"/>
-        <a:font script="Armn" typeface="Arial"/>
-        <a:font script="Bugi" typeface="Leelawadee UI"/>
-        <a:font script="Bopo" typeface="Microsoft JhengHei"/>
-        <a:font script="Java" typeface="Javanese Text"/>
-        <a:font script="Lisu" typeface="Segoe UI"/>
-        <a:font script="Mymr" typeface="Myanmar Text"/>
-        <a:font script="Nkoo" typeface="Ebrima"/>
-        <a:font script="Olck" typeface="Nirmala UI"/>
-        <a:font script="Osma" typeface="Ebrima"/>
-        <a:font script="Phag" typeface="Phagspa"/>
-        <a:font script="Syrn" typeface="Estrangelo Edessa"/>
-        <a:font script="Syrj" typeface="Estrangelo Edessa"/>
-        <a:font script="Syre" typeface="Estrangelo Edessa"/>
-        <a:font script="Sora" typeface="Nirmala UI"/>
-        <a:font script="Tale" typeface="Microsoft Tai Le"/>
-        <a:font script="Talu" typeface="Microsoft New Tai Lue"/>
-        <a:font script="Tfng" typeface="Ebrima"/>
       </a:majorFont>
       <a:minorFont>
-        <a:latin typeface="Calibri" panose="020F0502020204030204"/>
+        <a:latin typeface="Calibri"/>
         <a:ea typeface=""/>
         <a:cs typeface=""/>
-        <a:font script="Jpan" typeface="游明朝"/>
+        <a:font script="Jpan" typeface="ＭＳ 明朝"/>
         <a:font script="Hang" typeface="맑은 고딕"/>
-        <a:font script="Hans" typeface="等线"/>
+        <a:font script="Hans" typeface="宋体"/>
         <a:font script="Hant" typeface="新細明體"/>
         <a:font script="Arab" typeface="Arial"/>
         <a:font script="Hebr" typeface="Arial"/>
@@ -3736,23 +3950,6 @@
         <a:font script="Viet" typeface="Arial"/>
         <a:font script="Uigh" typeface="Microsoft Uighur"/>
         <a:font script="Geor" typeface="Sylfaen"/>
-        <a:font script="Armn" typeface="Arial"/>
-        <a:font script="Bugi" typeface="Leelawadee UI"/>
-        <a:font script="Bopo" typeface="Microsoft JhengHei"/>
-        <a:font script="Java" typeface="Javanese Text"/>
-        <a:font script="Lisu" typeface="Segoe UI"/>
-        <a:font script="Mymr" typeface="Myanmar Text"/>
-        <a:font script="Nkoo" typeface="Ebrima"/>
-        <a:font script="Olck" typeface="Nirmala UI"/>
-        <a:font script="Osma" typeface="Ebrima"/>
-        <a:font script="Phag" typeface="Phagspa"/>
-        <a:font script="Syrn" typeface="Estrangelo Edessa"/>
-        <a:font script="Syrj" typeface="Estrangelo Edessa"/>
-        <a:font script="Syre" typeface="Estrangelo Edessa"/>
-        <a:font script="Sora" typeface="Nirmala UI"/>
-        <a:font script="Tale" typeface="Microsoft Tai Le"/>
-        <a:font script="Talu" typeface="Microsoft New Tai Lue"/>
-        <a:font script="Tfng" typeface="Ebrima"/>
       </a:minorFont>
     </a:fontScheme>
     <a:fmtScheme name="Office">
@@ -3764,141 +3961,165 @@
           <a:gsLst>
             <a:gs pos="0">
               <a:schemeClr val="phClr">
-                <a:lumMod val="110000"/>
-                <a:satMod val="105000"/>
-                <a:tint val="67000"/>
+                <a:tint val="50000"/>
+                <a:satMod val="300000"/>
               </a:schemeClr>
             </a:gs>
-            <a:gs pos="50000">
+            <a:gs pos="35000">
               <a:schemeClr val="phClr">
-                <a:lumMod val="105000"/>
-                <a:satMod val="103000"/>
-                <a:tint val="73000"/>
+                <a:tint val="37000"/>
+                <a:satMod val="300000"/>
               </a:schemeClr>
             </a:gs>
             <a:gs pos="100000">
               <a:schemeClr val="phClr">
-                <a:lumMod val="105000"/>
-                <a:satMod val="109000"/>
-                <a:tint val="81000"/>
+                <a:tint val="15000"/>
+                <a:satMod val="350000"/>
               </a:schemeClr>
             </a:gs>
           </a:gsLst>
-          <a:lin ang="5400000" scaled="0"/>
+          <a:lin ang="16200000" scaled="1"/>
         </a:gradFill>
         <a:gradFill rotWithShape="1">
           <a:gsLst>
             <a:gs pos="0">
               <a:schemeClr val="phClr">
-                <a:satMod val="103000"/>
-                <a:lumMod val="102000"/>
-                <a:tint val="94000"/>
+                <a:shade val="51000"/>
+                <a:satMod val="130000"/>
               </a:schemeClr>
             </a:gs>
-            <a:gs pos="50000">
+            <a:gs pos="80000">
               <a:schemeClr val="phClr">
-                <a:satMod val="110000"/>
-                <a:lumMod val="100000"/>
-                <a:shade val="100000"/>
+                <a:shade val="93000"/>
+                <a:satMod val="130000"/>
               </a:schemeClr>
             </a:gs>
             <a:gs pos="100000">
               <a:schemeClr val="phClr">
-                <a:lumMod val="99000"/>
-                <a:satMod val="120000"/>
-                <a:shade val="78000"/>
+                <a:shade val="94000"/>
+                <a:satMod val="135000"/>
               </a:schemeClr>
             </a:gs>
           </a:gsLst>
-          <a:lin ang="5400000" scaled="0"/>
+          <a:lin ang="16200000" scaled="0"/>
         </a:gradFill>
       </a:fillStyleLst>
       <a:lnStyleLst>
-        <a:ln w="6350" cap="flat" cmpd="sng" algn="ctr">
+        <a:ln w="9525" cap="flat" cmpd="sng" algn="ctr">
+          <a:solidFill>
+            <a:schemeClr val="phClr">
+              <a:shade val="95000"/>
+              <a:satMod val="105000"/>
+            </a:schemeClr>
+          </a:solidFill>
+          <a:prstDash val="solid"/>
+        </a:ln>
+        <a:ln w="25400" cap="flat" cmpd="sng" algn="ctr">
           <a:solidFill>
             <a:schemeClr val="phClr"/>
           </a:solidFill>
           <a:prstDash val="solid"/>
-          <a:miter lim="800000"/>
         </a:ln>
-        <a:ln w="12700" cap="flat" cmpd="sng" algn="ctr">
+        <a:ln w="38100" cap="flat" cmpd="sng" algn="ctr">
           <a:solidFill>
             <a:schemeClr val="phClr"/>
           </a:solidFill>
           <a:prstDash val="solid"/>
-          <a:miter lim="800000"/>
-        </a:ln>
-        <a:ln w="19050" cap="flat" cmpd="sng" algn="ctr">
-          <a:solidFill>
-            <a:schemeClr val="phClr"/>
-          </a:solidFill>
-          <a:prstDash val="solid"/>
-          <a:miter lim="800000"/>
         </a:ln>
       </a:lnStyleLst>
       <a:effectStyleLst>
         <a:effectStyle>
-          <a:effectLst/>
-        </a:effectStyle>
-        <a:effectStyle>
-          <a:effectLst/>
+          <a:effectLst>
+            <a:outerShdw blurRad="40000" dist="20000" dir="5400000" rotWithShape="0">
+              <a:srgbClr val="000000">
+                <a:alpha val="38000"/>
+              </a:srgbClr>
+            </a:outerShdw>
+          </a:effectLst>
         </a:effectStyle>
         <a:effectStyle>
           <a:effectLst>
-            <a:outerShdw blurRad="57150" dist="19050" dir="5400000" algn="ctr" rotWithShape="0">
+            <a:outerShdw blurRad="40000" dist="23000" dir="5400000" rotWithShape="0">
               <a:srgbClr val="000000">
-                <a:alpha val="63000"/>
+                <a:alpha val="35000"/>
               </a:srgbClr>
             </a:outerShdw>
           </a:effectLst>
+        </a:effectStyle>
+        <a:effectStyle>
+          <a:effectLst>
+            <a:outerShdw blurRad="40000" dist="23000" dir="5400000" rotWithShape="0">
+              <a:srgbClr val="000000">
+                <a:alpha val="35000"/>
+              </a:srgbClr>
+            </a:outerShdw>
+          </a:effectLst>
+          <a:scene3d>
+            <a:camera prst="orthographicFront">
+              <a:rot lat="0" lon="0" rev="0"/>
+            </a:camera>
+            <a:lightRig rig="threePt" dir="t">
+              <a:rot lat="0" lon="0" rev="1200000"/>
+            </a:lightRig>
+          </a:scene3d>
+          <a:sp3d>
+            <a:bevelT w="63500" h="25400"/>
+          </a:sp3d>
         </a:effectStyle>
       </a:effectStyleLst>
       <a:bgFillStyleLst>
         <a:solidFill>
           <a:schemeClr val="phClr"/>
         </a:solidFill>
-        <a:solidFill>
-          <a:schemeClr val="phClr">
-            <a:tint val="95000"/>
-            <a:satMod val="170000"/>
-          </a:schemeClr>
-        </a:solidFill>
         <a:gradFill rotWithShape="1">
           <a:gsLst>
             <a:gs pos="0">
               <a:schemeClr val="phClr">
-                <a:tint val="93000"/>
-                <a:satMod val="150000"/>
-                <a:shade val="98000"/>
-                <a:lumMod val="102000"/>
+                <a:tint val="40000"/>
+                <a:satMod val="350000"/>
               </a:schemeClr>
             </a:gs>
-            <a:gs pos="50000">
+            <a:gs pos="40000">
               <a:schemeClr val="phClr">
-                <a:tint val="98000"/>
-                <a:satMod val="130000"/>
-                <a:shade val="90000"/>
-                <a:lumMod val="103000"/>
+                <a:tint val="45000"/>
+                <a:shade val="99000"/>
+                <a:satMod val="350000"/>
               </a:schemeClr>
             </a:gs>
             <a:gs pos="100000">
               <a:schemeClr val="phClr">
-                <a:shade val="63000"/>
-                <a:satMod val="120000"/>
+                <a:shade val="20000"/>
+                <a:satMod val="255000"/>
               </a:schemeClr>
             </a:gs>
           </a:gsLst>
-          <a:lin ang="5400000" scaled="0"/>
+          <a:path path="circle">
+            <a:fillToRect l="50000" t="-80000" r="50000" b="180000"/>
+          </a:path>
+        </a:gradFill>
+        <a:gradFill rotWithShape="1">
+          <a:gsLst>
+            <a:gs pos="0">
+              <a:schemeClr val="phClr">
+                <a:tint val="80000"/>
+                <a:satMod val="300000"/>
+              </a:schemeClr>
+            </a:gs>
+            <a:gs pos="100000">
+              <a:schemeClr val="phClr">
+                <a:shade val="30000"/>
+                <a:satMod val="200000"/>
+              </a:schemeClr>
+            </a:gs>
+          </a:gsLst>
+          <a:path path="circle">
+            <a:fillToRect l="50000" t="50000" r="50000" b="50000"/>
+          </a:path>
         </a:gradFill>
       </a:bgFillStyleLst>
     </a:fmtScheme>
   </a:themeElements>
   <a:objectDefaults/>
   <a:extraClrSchemeLst/>
-  <a:extLst>
-    <a:ext uri="{05A4C25C-085E-4340-85A3-A5531E510DB2}">
-      <thm15:themeFamily xmlns:thm15="http://schemas.microsoft.com/office/thememl/2012/main" name="Office Theme" id="{62F939B6-93AF-4DB8-9C6B-D6C7DFDC589F}" vid="{4A3C46E8-61CC-4603-A589-7422A47A8E4A}"/>
-    </a:ext>
-  </a:extLst>
 </a:theme>
 </file>